--- a/WGU/Task2/Software Capstone Project Summary.docx
+++ b/WGU/Task2/Software Capstone Project Summary.docx
@@ -1,6 +1,6 @@
 
 <file path=word/document.xml><?xml version="1.0" encoding="utf-8"?>
-<w:document xmlns:wpc="http://schemas.microsoft.com/office/word/2010/wordprocessingCanvas" xmlns:mc="http://schemas.openxmlformats.org/markup-compatibility/2006" xmlns:o="urn:schemas-microsoft-com:office:office" xmlns:r="http://schemas.openxmlformats.org/officeDocument/2006/relationships" xmlns:m="http://schemas.openxmlformats.org/officeDocument/2006/math" xmlns:v="urn:schemas-microsoft-com:vml" xmlns:wp14="http://schemas.microsoft.com/office/word/2010/wordprocessingDrawing" xmlns:wp="http://schemas.openxmlformats.org/drawingml/2006/wordprocessingDrawing" xmlns:w10="urn:schemas-microsoft-com:office:word" xmlns:w="http://schemas.openxmlformats.org/wordprocessingml/2006/main" xmlns:w14="http://schemas.microsoft.com/office/word/2010/wordml" xmlns:w15="http://schemas.microsoft.com/office/word/2012/wordml" xmlns:wpg="http://schemas.microsoft.com/office/word/2010/wordprocessingGroup" xmlns:wpi="http://schemas.microsoft.com/office/word/2010/wordprocessingInk" xmlns:wne="http://schemas.microsoft.com/office/word/2006/wordml" xmlns:wps="http://schemas.microsoft.com/office/word/2010/wordprocessingShape" mc:Ignorable="w14 w15 wp14">
+<w:document xmlns:wpc="http://schemas.microsoft.com/office/word/2010/wordprocessingCanvas" xmlns:cx="http://schemas.microsoft.com/office/drawing/2014/chartex" xmlns:cx1="http://schemas.microsoft.com/office/drawing/2015/9/8/chartex" xmlns:cx2="http://schemas.microsoft.com/office/drawing/2015/10/21/chartex" xmlns:cx3="http://schemas.microsoft.com/office/drawing/2016/5/9/chartex" xmlns:cx4="http://schemas.microsoft.com/office/drawing/2016/5/10/chartex" xmlns:cx5="http://schemas.microsoft.com/office/drawing/2016/5/11/chartex" xmlns:cx6="http://schemas.microsoft.com/office/drawing/2016/5/12/chartex" xmlns:cx7="http://schemas.microsoft.com/office/drawing/2016/5/13/chartex" xmlns:cx8="http://schemas.microsoft.com/office/drawing/2016/5/14/chartex" xmlns:mc="http://schemas.openxmlformats.org/markup-compatibility/2006" xmlns:aink="http://schemas.microsoft.com/office/drawing/2016/ink" xmlns:am3d="http://schemas.microsoft.com/office/drawing/2017/model3d" xmlns:o="urn:schemas-microsoft-com:office:office" xmlns:r="http://schemas.openxmlformats.org/officeDocument/2006/relationships" xmlns:m="http://schemas.openxmlformats.org/officeDocument/2006/math" xmlns:v="urn:schemas-microsoft-com:vml" xmlns:wp14="http://schemas.microsoft.com/office/word/2010/wordprocessingDrawing" xmlns:wp="http://schemas.openxmlformats.org/drawingml/2006/wordprocessingDrawing" xmlns:w10="urn:schemas-microsoft-com:office:word" xmlns:w="http://schemas.openxmlformats.org/wordprocessingml/2006/main" xmlns:w14="http://schemas.microsoft.com/office/word/2010/wordml" xmlns:w15="http://schemas.microsoft.com/office/word/2012/wordml" xmlns:w16cex="http://schemas.microsoft.com/office/word/2018/wordml/cex" xmlns:w16cid="http://schemas.microsoft.com/office/word/2016/wordml/cid" xmlns:w16="http://schemas.microsoft.com/office/word/2018/wordml" xmlns:w16sdtdh="http://schemas.microsoft.com/office/word/2020/wordml/sdtdatahash" xmlns:w16se="http://schemas.microsoft.com/office/word/2015/wordml/symex" xmlns:wpg="http://schemas.microsoft.com/office/word/2010/wordprocessingGroup" xmlns:wpi="http://schemas.microsoft.com/office/word/2010/wordprocessingInk" xmlns:wne="http://schemas.microsoft.com/office/word/2006/wordml" xmlns:wps="http://schemas.microsoft.com/office/word/2010/wordprocessingShape" mc:Ignorable="w14 w15 w16se w16cid w16 w16cex w16sdtdh wp14">
   <w:body>
     <w:p>
       <w:pPr>
@@ -230,6 +230,7 @@
           </w:tcPr>
           <w:p>
             <w:pPr>
+              <w:spacing w:line="240" w:lineRule="auto"/>
               <w:contextualSpacing/>
               <w:jc w:val="right"/>
               <w:rPr>
@@ -260,6 +261,8 @@
           </w:tcPr>
           <w:p>
             <w:pPr>
+              <w:spacing w:line="240" w:lineRule="auto"/>
+              <w:ind w:firstLine="0"/>
               <w:contextualSpacing/>
               <w:rPr>
                 <w:rFonts w:ascii="Times New Roman" w:hAnsi="Times New Roman"/>
@@ -345,6 +348,7 @@
           </w:tcPr>
           <w:p>
             <w:pPr>
+              <w:spacing w:line="240" w:lineRule="auto"/>
               <w:contextualSpacing/>
               <w:jc w:val="right"/>
               <w:rPr>
@@ -376,6 +380,7 @@
           </w:tcPr>
           <w:p>
             <w:pPr>
+              <w:spacing w:line="240" w:lineRule="auto"/>
               <w:contextualSpacing/>
               <w:rPr>
                 <w:rFonts w:ascii="Times New Roman" w:hAnsi="Times New Roman"/>
@@ -432,7 +437,7 @@
       <w:r>
         <w:fldChar w:fldCharType="separate"/>
       </w:r>
-      <w:hyperlink w:anchor="_Toc83374806" w:history="1">
+      <w:hyperlink w:anchor="_Toc83605517" w:history="1">
         <w:r>
           <w:rPr>
             <w:rStyle w:val="Hyperlink"/>
@@ -460,7 +465,7 @@
             <w:noProof/>
             <w:webHidden/>
           </w:rPr>
-          <w:instrText xml:space="preserve"> PAGEREF _Toc83374806 \h </w:instrText>
+          <w:instrText xml:space="preserve"> PAGEREF _Toc83605517 \h </w:instrText>
         </w:r>
         <w:r>
           <w:rPr>
@@ -502,7 +507,7 @@
           <w:noProof/>
         </w:rPr>
       </w:pPr>
-      <w:hyperlink w:anchor="_Toc83374807" w:history="1">
+      <w:hyperlink w:anchor="_Toc83605518" w:history="1">
         <w:r>
           <w:rPr>
             <w:rStyle w:val="Hyperlink"/>
@@ -531,7 +536,7 @@
             <w:noProof/>
             <w:webHidden/>
           </w:rPr>
-          <w:instrText xml:space="preserve"> PAGEREF _Toc83374807 \h </w:instrText>
+          <w:instrText xml:space="preserve"> PAGEREF _Toc83605518 \h </w:instrText>
         </w:r>
         <w:r>
           <w:rPr>
@@ -573,7 +578,7 @@
           <w:noProof/>
         </w:rPr>
       </w:pPr>
-      <w:hyperlink w:anchor="_Toc83374808" w:history="1">
+      <w:hyperlink w:anchor="_Toc83605519" w:history="1">
         <w:r>
           <w:rPr>
             <w:rStyle w:val="Hyperlink"/>
@@ -601,7 +606,7 @@
             <w:noProof/>
             <w:webHidden/>
           </w:rPr>
-          <w:instrText xml:space="preserve"> PAGEREF _Toc83374808 \h </w:instrText>
+          <w:instrText xml:space="preserve"> PAGEREF _Toc83605519 \h </w:instrText>
         </w:r>
         <w:r>
           <w:rPr>
@@ -643,7 +648,7 @@
           <w:noProof/>
         </w:rPr>
       </w:pPr>
-      <w:hyperlink w:anchor="_Toc83374809" w:history="1">
+      <w:hyperlink w:anchor="_Toc83605520" w:history="1">
         <w:r>
           <w:rPr>
             <w:rStyle w:val="Hyperlink"/>
@@ -671,7 +676,7 @@
             <w:noProof/>
             <w:webHidden/>
           </w:rPr>
-          <w:instrText xml:space="preserve"> PAGEREF _Toc83374809 \h </w:instrText>
+          <w:instrText xml:space="preserve"> PAGEREF _Toc83605520 \h </w:instrText>
         </w:r>
         <w:r>
           <w:rPr>
@@ -713,7 +718,7 @@
           <w:noProof/>
         </w:rPr>
       </w:pPr>
-      <w:hyperlink w:anchor="_Toc83374810" w:history="1">
+      <w:hyperlink w:anchor="_Toc83605521" w:history="1">
         <w:r>
           <w:rPr>
             <w:rStyle w:val="Hyperlink"/>
@@ -741,7 +746,7 @@
             <w:noProof/>
             <w:webHidden/>
           </w:rPr>
-          <w:instrText xml:space="preserve"> PAGEREF _Toc83374810 \h </w:instrText>
+          <w:instrText xml:space="preserve"> PAGEREF _Toc83605521 \h </w:instrText>
         </w:r>
         <w:r>
           <w:rPr>
@@ -783,7 +788,7 @@
           <w:noProof/>
         </w:rPr>
       </w:pPr>
-      <w:hyperlink w:anchor="_Toc83374811" w:history="1">
+      <w:hyperlink w:anchor="_Toc83605522" w:history="1">
         <w:r>
           <w:rPr>
             <w:rStyle w:val="Hyperlink"/>
@@ -811,7 +816,7 @@
             <w:noProof/>
             <w:webHidden/>
           </w:rPr>
-          <w:instrText xml:space="preserve"> PAGEREF _Toc83374811 \h </w:instrText>
+          <w:instrText xml:space="preserve"> PAGEREF _Toc83605522 \h </w:instrText>
         </w:r>
         <w:r>
           <w:rPr>
@@ -853,7 +858,7 @@
           <w:noProof/>
         </w:rPr>
       </w:pPr>
-      <w:hyperlink w:anchor="_Toc83374812" w:history="1">
+      <w:hyperlink w:anchor="_Toc83605523" w:history="1">
         <w:r>
           <w:rPr>
             <w:rStyle w:val="Hyperlink"/>
@@ -896,7 +901,7 @@
             <w:noProof/>
             <w:webHidden/>
           </w:rPr>
-          <w:instrText xml:space="preserve"> PAGEREF _Toc83374812 \h </w:instrText>
+          <w:instrText xml:space="preserve"> PAGEREF _Toc83605523 \h </w:instrText>
         </w:r>
         <w:r>
           <w:rPr>
@@ -938,7 +943,7 @@
           <w:noProof/>
         </w:rPr>
       </w:pPr>
-      <w:hyperlink w:anchor="_Toc83374813" w:history="1">
+      <w:hyperlink w:anchor="_Toc83605524" w:history="1">
         <w:r>
           <w:rPr>
             <w:rStyle w:val="Hyperlink"/>
@@ -966,7 +971,7 @@
             <w:noProof/>
             <w:webHidden/>
           </w:rPr>
-          <w:instrText xml:space="preserve"> PAGEREF _Toc83374813 \h </w:instrText>
+          <w:instrText xml:space="preserve"> PAGEREF _Toc83605524 \h </w:instrText>
         </w:r>
         <w:r>
           <w:rPr>
@@ -986,7 +991,7 @@
             <w:noProof/>
             <w:webHidden/>
           </w:rPr>
-          <w:t>5</w:t>
+          <w:t>6</w:t>
         </w:r>
         <w:r>
           <w:rPr>
@@ -1008,7 +1013,7 @@
           <w:noProof/>
         </w:rPr>
       </w:pPr>
-      <w:hyperlink w:anchor="_Toc83374814" w:history="1">
+      <w:hyperlink w:anchor="_Toc83605525" w:history="1">
         <w:r>
           <w:rPr>
             <w:rStyle w:val="Hyperlink"/>
@@ -1036,7 +1041,7 @@
             <w:noProof/>
             <w:webHidden/>
           </w:rPr>
-          <w:instrText xml:space="preserve"> PAGEREF _Toc83374814 \h </w:instrText>
+          <w:instrText xml:space="preserve"> PAGEREF _Toc83605525 \h </w:instrText>
         </w:r>
         <w:r>
           <w:rPr>
@@ -1078,7 +1083,7 @@
           <w:noProof/>
         </w:rPr>
       </w:pPr>
-      <w:hyperlink w:anchor="_Toc83374815" w:history="1">
+      <w:hyperlink w:anchor="_Toc83605526" w:history="1">
         <w:r>
           <w:rPr>
             <w:rStyle w:val="Hyperlink"/>
@@ -1106,7 +1111,7 @@
             <w:noProof/>
             <w:webHidden/>
           </w:rPr>
-          <w:instrText xml:space="preserve"> PAGEREF _Toc83374815 \h </w:instrText>
+          <w:instrText xml:space="preserve"> PAGEREF _Toc83605526 \h </w:instrText>
         </w:r>
         <w:r>
           <w:rPr>
@@ -1148,7 +1153,7 @@
           <w:noProof/>
         </w:rPr>
       </w:pPr>
-      <w:hyperlink w:anchor="_Toc83374816" w:history="1">
+      <w:hyperlink w:anchor="_Toc83605527" w:history="1">
         <w:r>
           <w:rPr>
             <w:rStyle w:val="Hyperlink"/>
@@ -1176,7 +1181,7 @@
             <w:noProof/>
             <w:webHidden/>
           </w:rPr>
-          <w:instrText xml:space="preserve"> PAGEREF _Toc83374816 \h </w:instrText>
+          <w:instrText xml:space="preserve"> PAGEREF _Toc83605527 \h </w:instrText>
         </w:r>
         <w:r>
           <w:rPr>
@@ -1196,7 +1201,7 @@
             <w:noProof/>
             <w:webHidden/>
           </w:rPr>
-          <w:t>6</w:t>
+          <w:t>7</w:t>
         </w:r>
         <w:r>
           <w:rPr>
@@ -1218,7 +1223,7 @@
           <w:noProof/>
         </w:rPr>
       </w:pPr>
-      <w:hyperlink w:anchor="_Toc83374817" w:history="1">
+      <w:hyperlink w:anchor="_Toc83605528" w:history="1">
         <w:r>
           <w:rPr>
             <w:rStyle w:val="Hyperlink"/>
@@ -1246,7 +1251,7 @@
             <w:noProof/>
             <w:webHidden/>
           </w:rPr>
-          <w:instrText xml:space="preserve"> PAGEREF _Toc83374817 \h </w:instrText>
+          <w:instrText xml:space="preserve"> PAGEREF _Toc83605528 \h </w:instrText>
         </w:r>
         <w:r>
           <w:rPr>
@@ -1266,7 +1271,7 @@
             <w:noProof/>
             <w:webHidden/>
           </w:rPr>
-          <w:t>6</w:t>
+          <w:t>7</w:t>
         </w:r>
         <w:r>
           <w:rPr>
@@ -1288,7 +1293,7 @@
           <w:noProof/>
         </w:rPr>
       </w:pPr>
-      <w:hyperlink w:anchor="_Toc83374818" w:history="1">
+      <w:hyperlink w:anchor="_Toc83605529" w:history="1">
         <w:r>
           <w:rPr>
             <w:rStyle w:val="Hyperlink"/>
@@ -1316,7 +1321,7 @@
             <w:noProof/>
             <w:webHidden/>
           </w:rPr>
-          <w:instrText xml:space="preserve"> PAGEREF _Toc83374818 \h </w:instrText>
+          <w:instrText xml:space="preserve"> PAGEREF _Toc83605529 \h </w:instrText>
         </w:r>
         <w:r>
           <w:rPr>
@@ -1358,7 +1363,7 @@
           <w:noProof/>
         </w:rPr>
       </w:pPr>
-      <w:hyperlink w:anchor="_Toc83374819" w:history="1">
+      <w:hyperlink w:anchor="_Toc83605530" w:history="1">
         <w:r>
           <w:rPr>
             <w:rStyle w:val="Hyperlink"/>
@@ -1386,7 +1391,7 @@
             <w:noProof/>
             <w:webHidden/>
           </w:rPr>
-          <w:instrText xml:space="preserve"> PAGEREF _Toc83374819 \h </w:instrText>
+          <w:instrText xml:space="preserve"> PAGEREF _Toc83605530 \h </w:instrText>
         </w:r>
         <w:r>
           <w:rPr>
@@ -1428,7 +1433,7 @@
           <w:noProof/>
         </w:rPr>
       </w:pPr>
-      <w:hyperlink w:anchor="_Toc83374820" w:history="1">
+      <w:hyperlink w:anchor="_Toc83605531" w:history="1">
         <w:r>
           <w:rPr>
             <w:rStyle w:val="Hyperlink"/>
@@ -1456,7 +1461,7 @@
             <w:noProof/>
             <w:webHidden/>
           </w:rPr>
-          <w:instrText xml:space="preserve"> PAGEREF _Toc83374820 \h </w:instrText>
+          <w:instrText xml:space="preserve"> PAGEREF _Toc83605531 \h </w:instrText>
         </w:r>
         <w:r>
           <w:rPr>
@@ -1476,7 +1481,7 @@
             <w:noProof/>
             <w:webHidden/>
           </w:rPr>
-          <w:t>7</w:t>
+          <w:t>8</w:t>
         </w:r>
         <w:r>
           <w:rPr>
@@ -1498,7 +1503,7 @@
           <w:noProof/>
         </w:rPr>
       </w:pPr>
-      <w:hyperlink w:anchor="_Toc83374821" w:history="1">
+      <w:hyperlink w:anchor="_Toc83605532" w:history="1">
         <w:r>
           <w:rPr>
             <w:rStyle w:val="Hyperlink"/>
@@ -1526,7 +1531,7 @@
             <w:noProof/>
             <w:webHidden/>
           </w:rPr>
-          <w:instrText xml:space="preserve"> PAGEREF _Toc83374821 \h </w:instrText>
+          <w:instrText xml:space="preserve"> PAGEREF _Toc83605532 \h </w:instrText>
         </w:r>
         <w:r>
           <w:rPr>
@@ -1568,7 +1573,7 @@
           <w:noProof/>
         </w:rPr>
       </w:pPr>
-      <w:hyperlink w:anchor="_Toc83374822" w:history="1">
+      <w:hyperlink w:anchor="_Toc83605533" w:history="1">
         <w:r>
           <w:rPr>
             <w:rStyle w:val="Hyperlink"/>
@@ -1596,7 +1601,7 @@
             <w:noProof/>
             <w:webHidden/>
           </w:rPr>
-          <w:instrText xml:space="preserve"> PAGEREF _Toc83374822 \h </w:instrText>
+          <w:instrText xml:space="preserve"> PAGEREF _Toc83605533 \h </w:instrText>
         </w:r>
         <w:r>
           <w:rPr>
@@ -1638,7 +1643,7 @@
           <w:noProof/>
         </w:rPr>
       </w:pPr>
-      <w:hyperlink w:anchor="_Toc83374823" w:history="1">
+      <w:hyperlink w:anchor="_Toc83605534" w:history="1">
         <w:r>
           <w:rPr>
             <w:rStyle w:val="Hyperlink"/>
@@ -1666,7 +1671,7 @@
             <w:noProof/>
             <w:webHidden/>
           </w:rPr>
-          <w:instrText xml:space="preserve"> PAGEREF _Toc83374823 \h </w:instrText>
+          <w:instrText xml:space="preserve"> PAGEREF _Toc83605534 \h </w:instrText>
         </w:r>
         <w:r>
           <w:rPr>
@@ -1686,7 +1691,7 @@
             <w:noProof/>
             <w:webHidden/>
           </w:rPr>
-          <w:t>8</w:t>
+          <w:t>9</w:t>
         </w:r>
         <w:r>
           <w:rPr>
@@ -1708,7 +1713,7 @@
           <w:noProof/>
         </w:rPr>
       </w:pPr>
-      <w:hyperlink w:anchor="_Toc83374824" w:history="1">
+      <w:hyperlink w:anchor="_Toc83605535" w:history="1">
         <w:r>
           <w:rPr>
             <w:rStyle w:val="Hyperlink"/>
@@ -1736,7 +1741,7 @@
             <w:noProof/>
             <w:webHidden/>
           </w:rPr>
-          <w:instrText xml:space="preserve"> PAGEREF _Toc83374824 \h </w:instrText>
+          <w:instrText xml:space="preserve"> PAGEREF _Toc83605535 \h </w:instrText>
         </w:r>
         <w:r>
           <w:rPr>
@@ -1756,7 +1761,7 @@
             <w:noProof/>
             <w:webHidden/>
           </w:rPr>
-          <w:t>8</w:t>
+          <w:t>9</w:t>
         </w:r>
         <w:r>
           <w:rPr>
@@ -1778,7 +1783,7 @@
           <w:noProof/>
         </w:rPr>
       </w:pPr>
-      <w:hyperlink w:anchor="_Toc83374825" w:history="1">
+      <w:hyperlink w:anchor="_Toc83605536" w:history="1">
         <w:r>
           <w:rPr>
             <w:rStyle w:val="Hyperlink"/>
@@ -1806,7 +1811,7 @@
             <w:noProof/>
             <w:webHidden/>
           </w:rPr>
-          <w:instrText xml:space="preserve"> PAGEREF _Toc83374825 \h </w:instrText>
+          <w:instrText xml:space="preserve"> PAGEREF _Toc83605536 \h </w:instrText>
         </w:r>
         <w:r>
           <w:rPr>
@@ -1827,6 +1832,75 @@
             <w:webHidden/>
           </w:rPr>
           <w:t>9</w:t>
+        </w:r>
+        <w:r>
+          <w:rPr>
+            <w:noProof/>
+            <w:webHidden/>
+          </w:rPr>
+          <w:fldChar w:fldCharType="end"/>
+        </w:r>
+      </w:hyperlink>
+    </w:p>
+    <w:p>
+      <w:pPr>
+        <w:pStyle w:val="TOC1"/>
+        <w:tabs>
+          <w:tab w:val="right" w:pos="9350"/>
+        </w:tabs>
+        <w:rPr>
+          <w:rFonts w:eastAsiaTheme="minorEastAsia"/>
+          <w:noProof/>
+        </w:rPr>
+      </w:pPr>
+      <w:hyperlink w:anchor="_Toc83605537" w:history="1">
+        <w:r>
+          <w:rPr>
+            <w:rStyle w:val="Hyperlink"/>
+            <w:noProof/>
+          </w:rPr>
+          <w:t>References</w:t>
+        </w:r>
+        <w:r>
+          <w:rPr>
+            <w:noProof/>
+            <w:webHidden/>
+          </w:rPr>
+          <w:tab/>
+        </w:r>
+        <w:r>
+          <w:rPr>
+            <w:noProof/>
+            <w:webHidden/>
+          </w:rPr>
+          <w:fldChar w:fldCharType="begin"/>
+        </w:r>
+        <w:r>
+          <w:rPr>
+            <w:noProof/>
+            <w:webHidden/>
+          </w:rPr>
+          <w:instrText xml:space="preserve"> PAGEREF _Toc83605537 \h </w:instrText>
+        </w:r>
+        <w:r>
+          <w:rPr>
+            <w:noProof/>
+            <w:webHidden/>
+          </w:rPr>
+        </w:r>
+        <w:r>
+          <w:rPr>
+            <w:noProof/>
+            <w:webHidden/>
+          </w:rPr>
+          <w:fldChar w:fldCharType="separate"/>
+        </w:r>
+        <w:r>
+          <w:rPr>
+            <w:noProof/>
+            <w:webHidden/>
+          </w:rPr>
+          <w:t>11</w:t>
         </w:r>
         <w:r>
           <w:rPr>
@@ -1854,7 +1928,7 @@
           <w:color w:val="auto"/>
         </w:rPr>
       </w:pPr>
-      <w:bookmarkStart w:id="0" w:name="_Toc83374806"/>
+      <w:bookmarkStart w:id="0" w:name="_Toc83605517"/>
       <w:r>
         <w:rPr>
           <w:b/>
@@ -1877,7 +1951,7 @@
           <w:szCs w:val="26"/>
         </w:rPr>
       </w:pPr>
-      <w:bookmarkStart w:id="1" w:name="_Toc83374807"/>
+      <w:bookmarkStart w:id="1" w:name="_Toc83605518"/>
       <w:r>
         <w:rPr>
           <w:rFonts w:asciiTheme="majorHAnsi" w:eastAsiaTheme="majorEastAsia" w:hAnsiTheme="majorHAnsi" w:cstheme="majorBidi"/>
@@ -1908,14 +1982,83 @@
         <w:rPr>
           <w:szCs w:val="24"/>
         </w:rPr>
-        <w:t xml:space="preserve">Centreville Baptist Church is active with an extensive community support ministry whose staffing predominantly comprises part-time and volunteer positions. In addition to the humanitarian services provided to the community, the audio/visual team embraces the newest technologies, making full use of the church’s IT assets. The services provided by volunteer personnel tend to be transient but still very valuable to the success of the overall goals of the local religious community. As technology </w:t>
-      </w:r>
+        <w:t>Centreville Baptist Church</w:t>
+      </w:r>
+      <w:sdt>
+        <w:sdtPr>
+          <w:rPr>
+            <w:szCs w:val="24"/>
+          </w:rPr>
+          <w:id w:val="1177609158"/>
+          <w:citation/>
+        </w:sdtPr>
+        <w:sdtContent>
+          <w:r>
+            <w:rPr>
+              <w:szCs w:val="24"/>
+            </w:rPr>
+            <w:fldChar w:fldCharType="begin"/>
+          </w:r>
+          <w:r>
+            <w:rPr>
+              <w:szCs w:val="24"/>
+            </w:rPr>
+            <w:instrText xml:space="preserve"> CITATION Cbcva \l 1033 </w:instrText>
+          </w:r>
+          <w:r>
+            <w:rPr>
+              <w:szCs w:val="24"/>
+            </w:rPr>
+            <w:fldChar w:fldCharType="separate"/>
+          </w:r>
+          <w:r>
+            <w:rPr>
+              <w:noProof/>
+              <w:szCs w:val="24"/>
+            </w:rPr>
+            <w:t xml:space="preserve"> </w:t>
+          </w:r>
+          <w:r>
+            <w:rPr>
+              <w:noProof/>
+              <w:szCs w:val="24"/>
+            </w:rPr>
+            <w:t>(CBC Staff, 2021)</w:t>
+          </w:r>
+          <w:r>
+            <w:rPr>
+              <w:szCs w:val="24"/>
+            </w:rPr>
+            <w:fldChar w:fldCharType="end"/>
+          </w:r>
+        </w:sdtContent>
+      </w:sdt>
       <w:r>
         <w:rPr>
           <w:szCs w:val="24"/>
         </w:rPr>
+        <w:t xml:space="preserve"> is active with an extensive community support ministry </w:t>
+      </w:r>
+      <w:proofErr w:type="gramStart"/>
+      <w:r>
+        <w:rPr>
+          <w:szCs w:val="24"/>
+        </w:rPr>
+        <w:t>whose</w:t>
+      </w:r>
+      <w:proofErr w:type="gramEnd"/>
+      <w:r>
+        <w:rPr>
+          <w:szCs w:val="24"/>
+        </w:rPr>
+        <w:t xml:space="preserve"> staffing predominantly comprises part-time and volunteer positions. In addition to the humanitarian services provided to the community, the audio/visual team embraces the newest technologies, making full use of the church’s IT assets. The services provided by volunteer personnel </w:t>
+      </w:r>
+      <w:r>
+        <w:rPr>
+          <w:szCs w:val="24"/>
+        </w:rPr>
         <w:lastRenderedPageBreak/>
-        <w:t>plays an increasingly vital to even the most menial of tasks, the support staff is continually working to ensure that IT resources are properly maintained and available to all participants. Inevitably due to the part-time nature of the work schedules, there is not always enough time to keep up with everything. In addition, as systems degrade due to inattention, IT staff frequently finds themselves reacting to incidents rather than proactively preventing them. The management of storage devices and their content is one area that often presents problems. Many times, the A/V team would like to re-use material that someone had previously created. However, they cannot always locate the files because the original creators are not available for consultation. Additionally, the employment of new technology increases the demand for storage space, leading to the depletion of free space on shared drives.</w:t>
+        <w:t>tend to be transient but still very valuable to the success of the overall goals of the local religious community. As technology plays an increasingly vital to even the most menial of tasks, the support staff is continually working to ensure that IT resources are properly maintained and available to all participants. Inevitably due to the part-time nature of the work schedules, there is not always enough time to keep up with everything. In addition, as systems degrade due to inattention, IT staff frequently finds themselves reacting to incidents rather than proactively preventing them. The management of storage devices and their content is one area that often presents problems. Many times, the A/V team would like to re-use material that someone had previously created. However, they cannot always locate the files because the original creators are not available for consultation. Additionally, the employment of new technology increases the demand for storage space, leading to the depletion of free space on shared drives.</w:t>
       </w:r>
     </w:p>
     <w:p>
@@ -1942,7 +2085,7 @@
           <w:color w:val="auto"/>
         </w:rPr>
       </w:pPr>
-      <w:bookmarkStart w:id="2" w:name="_Toc83374808"/>
+      <w:bookmarkStart w:id="2" w:name="_Toc83605519"/>
       <w:r>
         <w:rPr>
           <w:b/>
@@ -1954,11 +2097,11 @@
     </w:p>
     <w:p>
       <w:r>
-        <w:t xml:space="preserve">FS InfoCat will scan files distributed across multiple storage locations, devices, and media, creating a catalog of characteristics about each discovered file. The information in the database can then be searched and analyzed to look for specific patterns or values which may expose unwanted files. More specifically, this software will assist with the mitigation of shared network drive overuse by identifying possible file duplication or files with a size that has exceeded a specific threshold. Not only does it compare by file size, but it also calculates cryptographic hash codes of files that share the same length. Thus, files with the same size and cryptographic hash are highly likely to be exact copies of one another. Additionally, the software offers a way to view file metadata according to their file type, allowing users </w:t>
+        <w:t xml:space="preserve">FS InfoCat will scan files distributed across multiple storage locations, devices, and media, creating a catalog of characteristics about each discovered file. The information in the database can then be searched and analyzed to look for specific patterns or values which may expose unwanted files. More specifically, this software will assist with the mitigation of shared network drive overuse by identifying possible file duplication or files with a size that has exceeded a specific threshold. Not only does it compare by file size, but it also calculates cryptographic hash codes of files that share the same length. </w:t>
       </w:r>
       <w:r>
         <w:lastRenderedPageBreak/>
-        <w:t>to identify redundancies even if the file sizes differ. Finally, the user can exempt files and subdirectories when redundancy is permitted or notate them for further action.</w:t>
+        <w:t>Thus, files with the same size and cryptographic hash are highly likely to be exact copies of one another. Additionally, the software offers a way to view file metadata according to their file type, allowing users to identify redundancies even if the file sizes differ. Finally, the user can exempt files and subdirectories when redundancy is permitted or notate them for further action.</w:t>
       </w:r>
     </w:p>
     <w:p>
@@ -1977,7 +2120,7 @@
           <w:color w:val="auto"/>
         </w:rPr>
       </w:pPr>
-      <w:bookmarkStart w:id="3" w:name="_Toc83374809"/>
+      <w:bookmarkStart w:id="3" w:name="_Toc83605520"/>
       <w:r>
         <w:rPr>
           <w:b/>
@@ -1989,7 +2132,71 @@
     </w:p>
     <w:p>
       <w:r>
-        <w:t>FS InfoCat will be a windows desktop application. It will leverage the Windows Property System to extract metadata from files, such as author names, audio titles, and video frame rates. Since not all devices support the Windows Property System, the application allows people to provide relevant information for each file manually</w:t>
+        <w:t>FS InfoCat will be a windows desktop application</w:t>
+      </w:r>
+      <w:r>
+        <w:t xml:space="preserve"> built on the Windows Presentation Foundation</w:t>
+      </w:r>
+      <w:sdt>
+        <w:sdtPr>
+          <w:id w:val="1022904163"/>
+          <w:citation/>
+        </w:sdtPr>
+        <w:sdtContent>
+          <w:r>
+            <w:fldChar w:fldCharType="begin"/>
+          </w:r>
+          <w:r>
+            <w:instrText xml:space="preserve">CITATION WpfNet \l 1033 </w:instrText>
+          </w:r>
+          <w:r>
+            <w:fldChar w:fldCharType="separate"/>
+          </w:r>
+          <w:r>
+            <w:rPr>
+              <w:noProof/>
+            </w:rPr>
+            <w:t xml:space="preserve"> (De George &amp; Coulter, 2021)</w:t>
+          </w:r>
+          <w:r>
+            <w:fldChar w:fldCharType="end"/>
+          </w:r>
+        </w:sdtContent>
+      </w:sdt>
+      <w:r>
+        <w:t xml:space="preserve"> framework</w:t>
+      </w:r>
+      <w:r>
+        <w:t>. It will leverage the Windows Property System</w:t>
+      </w:r>
+      <w:sdt>
+        <w:sdtPr>
+          <w:id w:val="-967962875"/>
+          <w:citation/>
+        </w:sdtPr>
+        <w:sdtContent>
+          <w:r>
+            <w:fldChar w:fldCharType="begin"/>
+          </w:r>
+          <w:r>
+            <w:instrText xml:space="preserve"> CITATION WPS \l 1033 </w:instrText>
+          </w:r>
+          <w:r>
+            <w:fldChar w:fldCharType="separate"/>
+          </w:r>
+          <w:r>
+            <w:rPr>
+              <w:noProof/>
+            </w:rPr>
+            <w:t xml:space="preserve"> (Schofield, Batchelor, Sharkey, Coulter, &amp; Satran, 2018)</w:t>
+          </w:r>
+          <w:r>
+            <w:fldChar w:fldCharType="end"/>
+          </w:r>
+        </w:sdtContent>
+      </w:sdt>
+      <w:r>
+        <w:t xml:space="preserve"> to extract metadata from files, such as author names, audio titles, and video frame rates. Since not all devices support the Windows Property System, the application allows people to provide relevant information for each file manually</w:t>
       </w:r>
     </w:p>
     <w:p>
@@ -2001,7 +2208,7 @@
           <w:color w:val="auto"/>
         </w:rPr>
       </w:pPr>
-      <w:bookmarkStart w:id="4" w:name="_Toc83374810"/>
+      <w:bookmarkStart w:id="4" w:name="_Toc83605521"/>
       <w:r>
         <w:rPr>
           <w:b/>
@@ -2013,11 +2220,11 @@
     </w:p>
     <w:p>
       <w:r>
-        <w:t xml:space="preserve">Shared network drives used by the staff and volunteers alike lack sufficient structure. The cost of file storage steadily increased, but the value to the business was not proportionate due to the wasted space. There were many instances where a staff member had to re-create something simply because nobody knew where the person who did the original work saved all their files. They also found themselves periodically running out of storage space, causing work stoppage or lost data. Manually </w:t>
+        <w:t xml:space="preserve">Shared network drives used by the staff and volunteers alike lack sufficient structure. The cost of file storage steadily increased, but the value to the business was not proportionate due to the wasted </w:t>
       </w:r>
       <w:r>
         <w:lastRenderedPageBreak/>
-        <w:t xml:space="preserve">cleaning up the common storage areas may be as costly as the price of increasing storage capacity. Due to the uncertainty of the actual content within the shared drives, it is impossible to assess the cost in person-hours, should they decide to go through each file to determine what can be consolidated or discarded. It is also conceivable that the pace of unmanaged data contributions could outpace the mitigation efforts. Even if they did reduce the storage footprint, reducing the cost of file storage services will not solve the problem of recalling specific stored files when needed. </w:t>
+        <w:t xml:space="preserve">space. There were many instances where a staff member had to re-create something simply because nobody knew where the person who did the original work saved all their files. They also found themselves periodically running out of storage space, causing work stoppage or lost data. Manually cleaning up the common storage areas may be as costly as the price of increasing storage capacity. Due to the uncertainty of the actual content within the shared drives, it is impossible to assess the cost in person-hours, should they decide to go through each file to determine what can be consolidated or discarded. It is also conceivable that the pace of unmanaged data contributions could outpace the mitigation efforts. Even if they did reduce the storage footprint, reducing the cost of file storage services will not solve the problem of recalling specific stored files when needed. </w:t>
       </w:r>
     </w:p>
     <w:p>
@@ -2034,7 +2241,7 @@
           <w:color w:val="auto"/>
         </w:rPr>
       </w:pPr>
-      <w:bookmarkStart w:id="5" w:name="_Toc83374811"/>
+      <w:bookmarkStart w:id="5" w:name="_Toc83605522"/>
       <w:r>
         <w:rPr>
           <w:b/>
@@ -2059,7 +2266,7 @@
       <w:pPr>
         <w:pStyle w:val="Heading2"/>
       </w:pPr>
-      <w:bookmarkStart w:id="6" w:name="_Toc83374812"/>
+      <w:bookmarkStart w:id="6" w:name="_Toc83605523"/>
       <w:r>
         <w:rPr>
           <w:b/>
@@ -2081,11 +2288,46 @@
     </w:p>
     <w:p>
       <w:r>
-        <w:t xml:space="preserve">The development process will begin with validating the requirements gathered in the initial meeting with the customer. In doing so, I will explicitly state all assumptions to be sure that I understand customer expectations. Then, to capitalize on the advantages of the Agile disciplines, I will organize the use cases and requirements in a GitHub project. From there, I will define the structure for the data </w:t>
+        <w:t xml:space="preserve">The development process will begin with validating the requirements gathered in the initial meeting with the customer. In doing so, I will explicitly state all assumptions to be sure that I understand </w:t>
       </w:r>
       <w:r>
         <w:lastRenderedPageBreak/>
-        <w:t>models. Then, using several detailed diagrams, I will depict the design of the user interface to include how each part of the user interface corresponds with database entities.</w:t>
+        <w:t xml:space="preserve">customer expectations. Then, to capitalize on the advantages of the Agile disciplines, I will organize the use cases and requirements in a GitHub </w:t>
+      </w:r>
+      <w:r>
+        <w:t>P</w:t>
+      </w:r>
+      <w:r>
+        <w:t>roject</w:t>
+      </w:r>
+      <w:sdt>
+        <w:sdtPr>
+          <w:id w:val="-190387597"/>
+          <w:citation/>
+        </w:sdtPr>
+        <w:sdtContent>
+          <w:r>
+            <w:fldChar w:fldCharType="begin"/>
+          </w:r>
+          <w:r>
+            <w:instrText xml:space="preserve"> CITATION Abo21 \l 1033 </w:instrText>
+          </w:r>
+          <w:r>
+            <w:fldChar w:fldCharType="separate"/>
+          </w:r>
+          <w:r>
+            <w:rPr>
+              <w:noProof/>
+            </w:rPr>
+            <w:t xml:space="preserve"> (About projects (beta), 2021)</w:t>
+          </w:r>
+          <w:r>
+            <w:fldChar w:fldCharType="end"/>
+          </w:r>
+        </w:sdtContent>
+      </w:sdt>
+      <w:r>
+        <w:t>. From there, I will define the structure for the data models. Then, using several detailed diagrams, I will depict the design of the user interface to include how each part of the user interface corresponds with database entities.</w:t>
       </w:r>
     </w:p>
     <w:p>
@@ -2096,7 +2338,7 @@
           <w:color w:val="auto"/>
         </w:rPr>
       </w:pPr>
-      <w:bookmarkStart w:id="7" w:name="_Toc83374813"/>
+      <w:bookmarkStart w:id="7" w:name="_Toc83605524"/>
       <w:r>
         <w:rPr>
           <w:b/>
@@ -2120,7 +2362,7 @@
           <w:color w:val="auto"/>
         </w:rPr>
       </w:pPr>
-      <w:bookmarkStart w:id="8" w:name="_Toc83374814"/>
+      <w:bookmarkStart w:id="8" w:name="_Toc83605525"/>
       <w:r>
         <w:rPr>
           <w:b/>
@@ -2138,7 +2380,7 @@
           <w:color w:val="auto"/>
         </w:rPr>
       </w:pPr>
-      <w:bookmarkStart w:id="9" w:name="_Toc83374815"/>
+      <w:bookmarkStart w:id="9" w:name="_Toc83605526"/>
       <w:r>
         <w:rPr>
           <w:b/>
@@ -2176,12 +2418,13 @@
           <w:color w:val="auto"/>
         </w:rPr>
       </w:pPr>
-      <w:bookmarkStart w:id="10" w:name="_Toc83374816"/>
+      <w:bookmarkStart w:id="10" w:name="_Toc83605527"/>
       <w:r>
         <w:rPr>
           <w:b/>
           <w:color w:val="auto"/>
         </w:rPr>
+        <w:lastRenderedPageBreak/>
         <w:t>Technical Deliverables</w:t>
       </w:r>
       <w:bookmarkEnd w:id="10"/>
@@ -2191,11 +2434,7 @@
         <w:ind w:left="360"/>
       </w:pPr>
       <w:r>
-        <w:t xml:space="preserve">Upon completing the implementation phase, I will finalize technical instructions on deploying, configuring, and monitoring the software. The system administrator will validate these </w:t>
-      </w:r>
-      <w:r>
-        <w:lastRenderedPageBreak/>
-        <w:t>technical instructions during the first part of the user acceptance testing phase. Then, at the start of the user acceptance testing, I will deliver the technical documentation and the software binaries to the system administrator.</w:t>
+        <w:t>Upon completing the implementation phase, I will finalize technical instructions on deploying, configuring, and monitoring the software. The system administrator will validate these technical instructions during the first part of the user acceptance testing phase. Then, at the start of the user acceptance testing, I will deliver the technical documentation and the software binaries to the system administrator.</w:t>
       </w:r>
     </w:p>
     <w:p>
@@ -2206,7 +2445,7 @@
           <w:color w:val="auto"/>
         </w:rPr>
       </w:pPr>
-      <w:bookmarkStart w:id="11" w:name="_Toc83374817"/>
+      <w:bookmarkStart w:id="11" w:name="_Toc83605528"/>
       <w:r>
         <w:rPr>
           <w:b/>
@@ -2233,7 +2472,7 @@
           <w:color w:val="auto"/>
         </w:rPr>
       </w:pPr>
-      <w:bookmarkStart w:id="12" w:name="_Toc83374818"/>
+      <w:bookmarkStart w:id="12" w:name="_Toc83605529"/>
       <w:r>
         <w:rPr>
           <w:b/>
@@ -2245,7 +2484,71 @@
     </w:p>
     <w:p>
       <w:r>
-        <w:t>I will use Visual Studio 2019 as the development platform because it is better suited to using Windows operating system APIs than other platforms. This way, by using an OS-native platform, I will decrease the likelihood of unforeseen complications.</w:t>
+        <w:t>I will use Visual Studio 2019</w:t>
+      </w:r>
+      <w:sdt>
+        <w:sdtPr>
+          <w:id w:val="-592325341"/>
+          <w:citation/>
+        </w:sdtPr>
+        <w:sdtContent>
+          <w:r>
+            <w:fldChar w:fldCharType="begin"/>
+          </w:r>
+          <w:r>
+            <w:instrText xml:space="preserve"> CITATION VS2019 \l 1033 </w:instrText>
+          </w:r>
+          <w:r>
+            <w:fldChar w:fldCharType="separate"/>
+          </w:r>
+          <w:r>
+            <w:rPr>
+              <w:noProof/>
+            </w:rPr>
+            <w:t xml:space="preserve"> (Lee, et al., 2021)</w:t>
+          </w:r>
+          <w:r>
+            <w:fldChar w:fldCharType="end"/>
+          </w:r>
+        </w:sdtContent>
+      </w:sdt>
+      <w:r>
+        <w:t xml:space="preserve"> as the development platform because it is better suited to using Windows operating system APIs than other platforms. This way, by using an OS-native platform, I will decrease the likelihood of unforeseen complications.</w:t>
+      </w:r>
+      <w:r>
+        <w:t xml:space="preserve"> </w:t>
+      </w:r>
+      <w:r>
+        <w:t>Additionally, I will use .NET Framework 5.0</w:t>
+      </w:r>
+      <w:sdt>
+        <w:sdtPr>
+          <w:id w:val="2142219525"/>
+          <w:citation/>
+        </w:sdtPr>
+        <w:sdtContent>
+          <w:r>
+            <w:fldChar w:fldCharType="begin"/>
+          </w:r>
+          <w:r>
+            <w:instrText xml:space="preserve"> CITATION DotNet5 \l 1033 </w:instrText>
+          </w:r>
+          <w:r>
+            <w:fldChar w:fldCharType="separate"/>
+          </w:r>
+          <w:r>
+            <w:rPr>
+              <w:noProof/>
+            </w:rPr>
+            <w:t xml:space="preserve"> (Dykstra, et al., 2020)</w:t>
+          </w:r>
+          <w:r>
+            <w:fldChar w:fldCharType="end"/>
+          </w:r>
+        </w:sdtContent>
+      </w:sdt>
+      <w:r>
+        <w:t xml:space="preserve"> because that was the latest framework which I could use that still was able to use the Windows Property System from managed code.</w:t>
       </w:r>
     </w:p>
     <w:p>
@@ -2256,7 +2559,7 @@
           <w:color w:val="auto"/>
         </w:rPr>
       </w:pPr>
-      <w:bookmarkStart w:id="13" w:name="_Toc83374819"/>
+      <w:bookmarkStart w:id="13" w:name="_Toc83605530"/>
       <w:r>
         <w:rPr>
           <w:b/>
@@ -2268,7 +2571,40 @@
     </w:p>
     <w:p>
       <w:r>
-        <w:t>During the implementation phase, I will use test-driven development techniques for the components that are critical to reliability or security. Additionally, code segments that are difficult to monitor or validate using event tracing or other debugging means will be validated using unit tests. For the test-driven components, I will write the tests before implementing the code. After the code has passed all unit tests, I will configure the unit tests to automatically run with every build, to ensure additional changes produce no adverse effects. Otherwise, I will carry out the scripted developer testing after implementing each target user interface element. I will also re-execute scripted developer tests at the culmination of the implementation phase</w:t>
+        <w:t>During the implementation phase, I will use test-driven development</w:t>
+      </w:r>
+      <w:sdt>
+        <w:sdtPr>
+          <w:id w:val="-1613423876"/>
+          <w:citation/>
+        </w:sdtPr>
+        <w:sdtContent>
+          <w:r>
+            <w:fldChar w:fldCharType="begin"/>
+          </w:r>
+          <w:r>
+            <w:instrText xml:space="preserve"> CITATION TDD \l 1033 </w:instrText>
+          </w:r>
+          <w:r>
+            <w:fldChar w:fldCharType="separate"/>
+          </w:r>
+          <w:r>
+            <w:rPr>
+              <w:noProof/>
+            </w:rPr>
+            <w:t xml:space="preserve"> (What is Test Driven Development (TDD)?, 2021 )</w:t>
+          </w:r>
+          <w:r>
+            <w:fldChar w:fldCharType="end"/>
+          </w:r>
+        </w:sdtContent>
+      </w:sdt>
+      <w:r>
+        <w:t xml:space="preserve"> techniques for the components that are critical to reliability or security. Additionally, code segments that are difficult to monitor or validate using event tracing or other </w:t>
+      </w:r>
+      <w:r>
+        <w:lastRenderedPageBreak/>
+        <w:t>debugging means will be validated using unit tests. For the test-driven components, I will write the tests before implementing the code. After the code has passed all unit tests, I will configure the unit tests to automatically run with every build, to ensure additional changes produce no adverse effects. Otherwise, I will carry out the scripted developer testing after implementing each target user interface element. I will also re-execute scripted developer tests at the culmination of the implementation phase</w:t>
       </w:r>
       <w:r>
         <w:t xml:space="preserve"> </w:t>
@@ -2283,13 +2619,12 @@
           <w:color w:val="auto"/>
         </w:rPr>
       </w:pPr>
-      <w:bookmarkStart w:id="14" w:name="_Toc83374820"/>
+      <w:bookmarkStart w:id="14" w:name="_Toc83605531"/>
       <w:r>
         <w:rPr>
           <w:b/>
           <w:color w:val="auto"/>
         </w:rPr>
-        <w:lastRenderedPageBreak/>
         <w:t>Validation and Verification</w:t>
       </w:r>
       <w:bookmarkEnd w:id="14"/>
@@ -2299,7 +2634,34 @@
         <w:ind w:firstLine="360"/>
       </w:pPr>
       <w:r>
-        <w:t>The final testing phase will have two parts. The first part will be conducted with the system administrator to ensure that it can be installed and executed in the target environment. Upon the second part of the testing phase, we will install the software on the workstations of designated users who will evaluate the software. Users will have a predetermined series of actions to invoke within the application and verify the expected result</w:t>
+        <w:t xml:space="preserve">The final testing phase will have two parts. The first part will be conducted with the system administrator to ensure that it can be installed and executed in the target environment. Upon the second part of the testing phase, we will install the software on the workstations of </w:t>
+      </w:r>
+      <w:r>
+        <w:t xml:space="preserve">user who are </w:t>
+      </w:r>
+      <w:r>
+        <w:t xml:space="preserve">designated </w:t>
+      </w:r>
+      <w:r>
+        <w:t>to be testers</w:t>
+      </w:r>
+      <w:r>
+        <w:t xml:space="preserve"> </w:t>
+      </w:r>
+      <w:r>
+        <w:t>and</w:t>
+      </w:r>
+      <w:r>
+        <w:t xml:space="preserve"> will evaluate the software. </w:t>
+      </w:r>
+      <w:r>
+        <w:t>Testers</w:t>
+      </w:r>
+      <w:r>
+        <w:t xml:space="preserve"> will have a predetermined series of actions to invoke within the application and verify the expected result</w:t>
+      </w:r>
+      <w:r>
+        <w:t>.</w:t>
       </w:r>
       <w:r>
         <w:t xml:space="preserve"> </w:t>
@@ -2314,7 +2676,7 @@
           <w:color w:val="auto"/>
         </w:rPr>
       </w:pPr>
-      <w:bookmarkStart w:id="15" w:name="_Toc83374821"/>
+      <w:bookmarkStart w:id="15" w:name="_Toc83605532"/>
       <w:r>
         <w:rPr>
           <w:b/>
@@ -2332,173 +2694,282 @@
           <w:color w:val="auto"/>
         </w:rPr>
       </w:pPr>
-      <w:bookmarkStart w:id="16" w:name="_Toc83374822"/>
+      <w:bookmarkStart w:id="16" w:name="_Toc83605533"/>
       <w:r>
         <w:rPr>
           <w:b/>
           <w:color w:val="auto"/>
         </w:rPr>
-        <w:t>Programmi</w:t>
-      </w:r>
-      <w:bookmarkStart w:id="17" w:name="_GoBack"/>
-      <w:bookmarkEnd w:id="17"/>
-      <w:r>
+        <w:t>Programming Environment</w:t>
+      </w:r>
+      <w:bookmarkEnd w:id="16"/>
+    </w:p>
+    <w:p>
+      <w:r>
+        <w:tab/>
+      </w:r>
+      <w:r>
+        <w:t xml:space="preserve">All development work will be carried out on my personal laptop, and no additional hardware will be required. </w:t>
+      </w:r>
+      <w:r>
+        <w:t>I will use Visual Studio 2019</w:t>
+      </w:r>
+      <w:sdt>
+        <w:sdtPr>
+          <w:id w:val="985660873"/>
+          <w:citation/>
+        </w:sdtPr>
+        <w:sdtContent>
+          <w:r>
+            <w:fldChar w:fldCharType="begin"/>
+          </w:r>
+          <w:r>
+            <w:instrText xml:space="preserve"> CITATION VS2019 \l 1033 </w:instrText>
+          </w:r>
+          <w:r>
+            <w:fldChar w:fldCharType="separate"/>
+          </w:r>
+          <w:r>
+            <w:rPr>
+              <w:noProof/>
+            </w:rPr>
+            <w:t xml:space="preserve"> (Lee, et al., 2021)</w:t>
+          </w:r>
+          <w:r>
+            <w:fldChar w:fldCharType="end"/>
+          </w:r>
+        </w:sdtContent>
+      </w:sdt>
+      <w:r>
+        <w:t xml:space="preserve"> as the </w:t>
+      </w:r>
+      <w:r>
+        <w:t>integrated development environment</w:t>
+      </w:r>
+      <w:r>
+        <w:t xml:space="preserve"> because it is better suited to using Windows operating system APIs than other platforms. This way, by using an OS-native </w:t>
+      </w:r>
+      <w:r>
+        <w:t>IDE</w:t>
+      </w:r>
+      <w:r>
+        <w:t>, I will decrease the likelihood of unforeseen complications.</w:t>
+      </w:r>
+      <w:r>
+        <w:t xml:space="preserve"> Additionally, I will use .NET Framework 5.0</w:t>
+      </w:r>
+      <w:sdt>
+        <w:sdtPr>
+          <w:id w:val="1875341048"/>
+          <w:citation/>
+        </w:sdtPr>
+        <w:sdtContent>
+          <w:r>
+            <w:fldChar w:fldCharType="begin"/>
+          </w:r>
+          <w:r>
+            <w:instrText xml:space="preserve"> CITATION DotNet5 \l 1033 </w:instrText>
+          </w:r>
+          <w:r>
+            <w:fldChar w:fldCharType="separate"/>
+          </w:r>
+          <w:r>
+            <w:rPr>
+              <w:noProof/>
+            </w:rPr>
+            <w:t xml:space="preserve"> (Dykstra, et al., 2020)</w:t>
+          </w:r>
+          <w:r>
+            <w:fldChar w:fldCharType="end"/>
+          </w:r>
+        </w:sdtContent>
+      </w:sdt>
+      <w:r>
+        <w:t xml:space="preserve"> because that was the latest framework which I could use that still was able to use the Windows Property System from managed code</w:t>
+      </w:r>
+      <w:r>
+        <w:t xml:space="preserve">. </w:t>
+      </w:r>
+      <w:r>
+        <w:t xml:space="preserve">SQLite will be used as the database engine. I will need access to a PaaS cloud service so I can create </w:t>
+      </w:r>
+      <w:r>
+        <w:t>remote file shares for application testing</w:t>
+      </w:r>
+      <w:r>
+        <w:t>.</w:t>
+      </w:r>
+    </w:p>
+    <w:p>
+      <w:pPr>
+        <w:pStyle w:val="Heading2"/>
         <w:rPr>
           <w:b/>
           <w:color w:val="auto"/>
         </w:rPr>
-        <w:t>ng Environment</w:t>
-      </w:r>
-      <w:bookmarkEnd w:id="16"/>
-    </w:p>
-    <w:p>
-      <w:r>
-        <w:tab/>
-        <w:t xml:space="preserve">Provide a clear picture of what hardware and software are required to complete the project. </w:t>
-      </w:r>
-    </w:p>
-    <w:p>
-      <w:r>
-        <w:t>For example:</w:t>
-      </w:r>
-    </w:p>
-    <w:p>
-      <w:pPr>
-        <w:pStyle w:val="ListParagraph"/>
-        <w:numPr>
-          <w:ilvl w:val="0"/>
-          <w:numId w:val="2"/>
-        </w:numPr>
-      </w:pPr>
-      <w:r>
-        <w:t>Windows 2016 Server running IIS</w:t>
-      </w:r>
-      <w:r>
-        <w:t xml:space="preserve"> 7.5 or higher</w:t>
-      </w:r>
-    </w:p>
-    <w:p>
-      <w:pPr>
-        <w:pStyle w:val="ListParagraph"/>
-        <w:numPr>
-          <w:ilvl w:val="0"/>
-          <w:numId w:val="2"/>
-        </w:numPr>
-      </w:pPr>
-      <w:r>
-        <w:t>Microsoft SQL Server 2012 or higher</w:t>
-      </w:r>
-    </w:p>
-    <w:p>
-      <w:pPr>
-        <w:pStyle w:val="ListParagraph"/>
-        <w:numPr>
-          <w:ilvl w:val="0"/>
-          <w:numId w:val="2"/>
-        </w:numPr>
-      </w:pPr>
-      <w:r>
-        <w:t>…etc..</w:t>
-      </w:r>
-    </w:p>
-    <w:p>
-      <w:pPr>
-        <w:pStyle w:val="Heading2"/>
+      </w:pPr>
+      <w:bookmarkStart w:id="17" w:name="_Toc83605534"/>
+      <w:r>
         <w:rPr>
           <w:b/>
           <w:color w:val="auto"/>
         </w:rPr>
-      </w:pPr>
-      <w:bookmarkStart w:id="18" w:name="_Toc83374823"/>
-      <w:r>
+        <w:lastRenderedPageBreak/>
+        <w:t>Environment Costs</w:t>
+      </w:r>
+      <w:bookmarkEnd w:id="17"/>
+    </w:p>
+    <w:p>
+      <w:r>
+        <w:t xml:space="preserve">Licenses for Visual Studio is based upon a subscription at 467 per year </w:t>
+      </w:r>
+      <w:sdt>
+        <w:sdtPr>
+          <w:id w:val="1739746382"/>
+          <w:citation/>
+        </w:sdtPr>
+        <w:sdtContent>
+          <w:r>
+            <w:fldChar w:fldCharType="begin"/>
+          </w:r>
+          <w:r>
+            <w:instrText xml:space="preserve"> CITATION NewEgg \l 1033 </w:instrText>
+          </w:r>
+          <w:r>
+            <w:fldChar w:fldCharType="separate"/>
+          </w:r>
+          <w:r>
+            <w:rPr>
+              <w:noProof/>
+            </w:rPr>
+            <w:t>(Microsoft Visual Studio 2019 Professional - License - 1 User, 2021)</w:t>
+          </w:r>
+          <w:r>
+            <w:fldChar w:fldCharType="end"/>
+          </w:r>
+        </w:sdtContent>
+      </w:sdt>
+      <w:r>
+        <w:t>. This will be required for initial development. The Community Edition of Visual Studio is free and will be sufficient for post-deployment support.</w:t>
+      </w:r>
+      <w:r>
+        <w:t xml:space="preserve"> File storages services with 1 TB capacity through Azure is estimated to be $108.31 per month. This will only be needed until development is complete</w:t>
+      </w:r>
+      <w:r>
+        <w:t>.</w:t>
+      </w:r>
+    </w:p>
+    <w:p>
+      <w:pPr>
+        <w:pStyle w:val="Heading2"/>
         <w:rPr>
           <w:b/>
           <w:color w:val="auto"/>
         </w:rPr>
-        <w:t>Environment Costs</w:t>
-      </w:r>
-      <w:bookmarkEnd w:id="18"/>
-    </w:p>
-    <w:p>
-      <w:r>
-        <w:t xml:space="preserve">Provide an explanation of the costs associated with the software application. Some might be startup, first-time costs while others might be a percentage of licensing costs. </w:t>
-      </w:r>
-      <w:r>
-        <w:t xml:space="preserve">Environment costs are relatively minimal. The environment where the system resides in a shared environment where costs are shared by the organizations. </w:t>
-      </w:r>
-      <w:r>
-        <w:t xml:space="preserve">There is a nominal fee associated with maintaining the database of $500 a year that allows for unlimited storage size and 99.8% uptime. The web server is another fee of $300 a year that includes maintenance and upgrades of the following; Windows Server, IIS, and ColdFusion. The </w:t>
-      </w:r>
-      <w:r>
-        <w:lastRenderedPageBreak/>
-        <w:t>final cost is based on the thick or thin clients utilized by the customer. Each device that is attached to the network has a $40 annual fee which covers Operating System and Network upgrades.</w:t>
-      </w:r>
-    </w:p>
-    <w:p>
-      <w:pPr>
-        <w:pStyle w:val="Heading2"/>
+      </w:pPr>
+      <w:bookmarkStart w:id="18" w:name="_Toc83605535"/>
+      <w:r>
         <w:rPr>
           <w:b/>
           <w:color w:val="auto"/>
         </w:rPr>
-      </w:pPr>
-      <w:bookmarkStart w:id="19" w:name="_Toc83374824"/>
-      <w:r>
+        <w:t>Human Resource Requirements</w:t>
+      </w:r>
+      <w:bookmarkEnd w:id="18"/>
+    </w:p>
+    <w:p>
+      <w:r>
+        <w:t xml:space="preserve">It is estimated that it will take </w:t>
+      </w:r>
+      <w:r>
+        <w:t>cost about $</w:t>
+      </w:r>
+      <w:r>
+        <w:t>37</w:t>
+      </w:r>
+      <w:r>
+        <w:t>,026,</w:t>
+      </w:r>
+      <w:r>
+        <w:t>000</w:t>
+      </w:r>
+      <w:r>
+        <w:t xml:space="preserve"> </w:t>
+      </w:r>
+      <w:r>
+        <w:t xml:space="preserve">for </w:t>
+      </w:r>
+      <w:r>
+        <w:t xml:space="preserve">the services of </w:t>
+      </w:r>
+      <w:r>
+        <w:t>a single developer to complete</w:t>
+      </w:r>
+      <w:r>
+        <w:t xml:space="preserve"> implementation within 18 weeks</w:t>
+      </w:r>
+      <w:r>
+        <w:t>, whereby</w:t>
+      </w:r>
+      <w:r>
+        <w:t xml:space="preserve"> the current median annual software developer salary of $107,000 </w:t>
+      </w:r>
+      <w:r>
+        <w:t>averages out to</w:t>
+      </w:r>
+      <w:r>
+        <w:t xml:space="preserve"> $2057 per week.</w:t>
+      </w:r>
+      <w:r>
+        <w:t xml:space="preserve"> The cost associated with the System Administrator’s time is approximately $1100 for periodic attention being given to deployment. The cost of five testers is about $8170 for 5 days of testing. This bring</w:t>
+      </w:r>
+      <w:r>
+        <w:t>s</w:t>
+      </w:r>
+      <w:r>
+        <w:t xml:space="preserve"> the estimated cost of human resource requirements to </w:t>
+      </w:r>
+      <w:r>
+        <w:t>37</w:t>
+      </w:r>
+      <w:r>
+        <w:t>,</w:t>
+      </w:r>
+      <w:r>
+        <w:t>035</w:t>
+      </w:r>
+      <w:r>
+        <w:t>,</w:t>
+      </w:r>
+      <w:r>
+        <w:t>270.</w:t>
+      </w:r>
+    </w:p>
+    <w:p>
+      <w:pPr>
+        <w:pStyle w:val="Heading1"/>
+        <w:jc w:val="center"/>
         <w:rPr>
           <w:b/>
           <w:color w:val="auto"/>
         </w:rPr>
-        <w:t>Human Resource Requirements</w:t>
-      </w:r>
-      <w:bookmarkEnd w:id="19"/>
-    </w:p>
-    <w:p>
-      <w:r>
-        <w:t>What is the time and cost for the labor to complete the application?</w:t>
-      </w:r>
-    </w:p>
-    <w:p/>
-    <w:p>
-      <w:r>
-        <w:t>For example: The larger share of human resource is by the developers of the project followed by the PM. Developers consume approximately 75% of the hours and dollars associated with …etc.</w:t>
-      </w:r>
-    </w:p>
-    <w:p>
-      <w:pPr>
-        <w:pStyle w:val="Heading1"/>
-        <w:jc w:val="center"/>
+      </w:pPr>
+      <w:bookmarkStart w:id="19" w:name="_Toc83605536"/>
+      <w:r>
         <w:rPr>
           <w:b/>
           <w:color w:val="auto"/>
         </w:rPr>
-      </w:pPr>
-      <w:bookmarkStart w:id="20" w:name="_Toc83374825"/>
-      <w:r>
-        <w:rPr>
-          <w:b/>
-          <w:color w:val="auto"/>
-        </w:rPr>
         <w:t>Project Timeline</w:t>
       </w:r>
-      <w:bookmarkEnd w:id="20"/>
-    </w:p>
-    <w:p>
-      <w:r>
-        <w:tab/>
-      </w:r>
-    </w:p>
-    <w:p>
-      <w:r>
-        <w:t xml:space="preserve"> For this section, you'll need to look at the phases of the project and provide information about the time required to complete each phase. </w:t>
-      </w:r>
-    </w:p>
-    <w:p/>
-    <w:p>
-      <w:r>
-        <w:t>For example:</w:t>
-      </w:r>
-    </w:p>
-    <w:p/>
+      <w:bookmarkEnd w:id="19"/>
+    </w:p>
+    <w:p>
+      <w:pPr>
+        <w:pStyle w:val="NoSpacing"/>
+        <w:ind w:firstLine="0"/>
+      </w:pPr>
+    </w:p>
     <w:tbl>
       <w:tblPr>
         <w:tblStyle w:val="GridTable4-Accent5"/>
@@ -2506,11 +2977,11 @@
         <w:tblLook w:val="04A0" w:firstRow="1" w:lastRow="0" w:firstColumn="1" w:lastColumn="0" w:noHBand="0" w:noVBand="1"/>
       </w:tblPr>
       <w:tblGrid>
-        <w:gridCol w:w="1460"/>
-        <w:gridCol w:w="2241"/>
-        <w:gridCol w:w="2081"/>
-        <w:gridCol w:w="1882"/>
-        <w:gridCol w:w="1686"/>
+        <w:gridCol w:w="1870"/>
+        <w:gridCol w:w="1870"/>
+        <w:gridCol w:w="1870"/>
+        <w:gridCol w:w="2215"/>
+        <w:gridCol w:w="1525"/>
       </w:tblGrid>
       <w:tr>
         <w:trPr>
@@ -2522,6 +2993,10 @@
             <w:tcW w:w="1870" w:type="dxa"/>
           </w:tcPr>
           <w:p>
+            <w:pPr>
+              <w:pStyle w:val="NoSpacing"/>
+              <w:ind w:firstLine="0"/>
+            </w:pPr>
             <w:r>
               <w:t>Phase</w:t>
             </w:r>
@@ -2533,6 +3008,8 @@
           </w:tcPr>
           <w:p>
             <w:pPr>
+              <w:pStyle w:val="NoSpacing"/>
+              <w:ind w:firstLine="0"/>
               <w:cnfStyle w:val="100000000000" w:firstRow="1" w:lastRow="0" w:firstColumn="0" w:lastColumn="0" w:oddVBand="0" w:evenVBand="0" w:oddHBand="0" w:evenHBand="0" w:firstRowFirstColumn="0" w:firstRowLastColumn="0" w:lastRowFirstColumn="0" w:lastRowLastColumn="0"/>
             </w:pPr>
             <w:r>
@@ -2546,6 +3023,8 @@
           </w:tcPr>
           <w:p>
             <w:pPr>
+              <w:pStyle w:val="NoSpacing"/>
+              <w:ind w:firstLine="0"/>
               <w:cnfStyle w:val="100000000000" w:firstRow="1" w:lastRow="0" w:firstColumn="0" w:lastColumn="0" w:oddVBand="0" w:evenVBand="0" w:oddHBand="0" w:evenHBand="0" w:firstRowFirstColumn="0" w:firstRowLastColumn="0" w:lastRowFirstColumn="0" w:lastRowLastColumn="0"/>
             </w:pPr>
             <w:r>
@@ -2559,6 +3038,8 @@
           </w:tcPr>
           <w:p>
             <w:pPr>
+              <w:pStyle w:val="NoSpacing"/>
+              <w:ind w:firstLine="0"/>
               <w:cnfStyle w:val="100000000000" w:firstRow="1" w:lastRow="0" w:firstColumn="0" w:lastColumn="0" w:oddVBand="0" w:evenVBand="0" w:oddHBand="0" w:evenHBand="0" w:firstRowFirstColumn="0" w:firstRowLastColumn="0" w:lastRowFirstColumn="0" w:lastRowLastColumn="0"/>
             </w:pPr>
             <w:r>
@@ -2572,6 +3053,8 @@
           </w:tcPr>
           <w:p>
             <w:pPr>
+              <w:pStyle w:val="NoSpacing"/>
+              <w:ind w:firstLine="0"/>
               <w:cnfStyle w:val="100000000000" w:firstRow="1" w:lastRow="0" w:firstColumn="0" w:lastColumn="0" w:oddVBand="0" w:evenVBand="0" w:oddHBand="0" w:evenHBand="0" w:firstRowFirstColumn="0" w:firstRowLastColumn="0" w:lastRowFirstColumn="0" w:lastRowLastColumn="0"/>
             </w:pPr>
             <w:r>
@@ -2590,11 +3073,12 @@
             <w:tcW w:w="1870" w:type="dxa"/>
           </w:tcPr>
           <w:p>
+            <w:pPr>
+              <w:pStyle w:val="NoSpacing"/>
+              <w:ind w:firstLine="0"/>
+            </w:pPr>
             <w:r>
-              <w:rPr>
-                <w:b w:val="0"/>
-              </w:rPr>
-              <w:t>Pre-development</w:t>
+              <w:t>Requirements Gathering</w:t>
             </w:r>
           </w:p>
         </w:tc>
@@ -2604,6 +3088,8 @@
           </w:tcPr>
           <w:p>
             <w:pPr>
+              <w:pStyle w:val="NoSpacing"/>
+              <w:ind w:firstLine="0"/>
               <w:cnfStyle w:val="000000100000" w:firstRow="0" w:lastRow="0" w:firstColumn="0" w:lastColumn="0" w:oddVBand="0" w:evenVBand="0" w:oddHBand="1" w:evenHBand="0" w:firstRowFirstColumn="0" w:firstRowLastColumn="0" w:lastRowFirstColumn="0" w:lastRowLastColumn="0"/>
             </w:pPr>
             <w:r>
@@ -2617,6 +3103,8 @@
           </w:tcPr>
           <w:p>
             <w:pPr>
+              <w:pStyle w:val="NoSpacing"/>
+              <w:ind w:firstLine="0"/>
               <w:cnfStyle w:val="000000100000" w:firstRow="0" w:lastRow="0" w:firstColumn="0" w:lastColumn="0" w:oddVBand="0" w:evenVBand="0" w:oddHBand="1" w:evenHBand="0" w:firstRowFirstColumn="0" w:firstRowLastColumn="0" w:lastRowFirstColumn="0" w:lastRowLastColumn="0"/>
             </w:pPr>
             <w:r>
@@ -2630,6 +3118,8 @@
           </w:tcPr>
           <w:p>
             <w:pPr>
+              <w:pStyle w:val="NoSpacing"/>
+              <w:ind w:firstLine="0"/>
               <w:cnfStyle w:val="000000100000" w:firstRow="0" w:lastRow="0" w:firstColumn="0" w:lastColumn="0" w:oddVBand="0" w:evenVBand="0" w:oddHBand="1" w:evenHBand="0" w:firstRowFirstColumn="0" w:firstRowLastColumn="0" w:lastRowFirstColumn="0" w:lastRowLastColumn="0"/>
             </w:pPr>
             <w:r>
@@ -2643,10 +3133,18 @@
           </w:tcPr>
           <w:p>
             <w:pPr>
+              <w:pStyle w:val="NoSpacing"/>
+              <w:ind w:firstLine="0"/>
               <w:cnfStyle w:val="000000100000" w:firstRow="0" w:lastRow="0" w:firstColumn="0" w:lastColumn="0" w:oddVBand="0" w:evenVBand="0" w:oddHBand="1" w:evenHBand="0" w:firstRowFirstColumn="0" w:firstRowLastColumn="0" w:lastRowFirstColumn="0" w:lastRowLastColumn="0"/>
             </w:pPr>
             <w:r>
-              <w:t>6/1/2018 – 6/30/2018</w:t>
+              <w:t>6/1/2018 – 6/</w:t>
+            </w:r>
+            <w:r>
+              <w:t>8</w:t>
+            </w:r>
+            <w:r>
+              <w:t>/2018</w:t>
             </w:r>
           </w:p>
         </w:tc>
@@ -2658,11 +3156,17 @@
             <w:tcW w:w="1870" w:type="dxa"/>
           </w:tcPr>
           <w:p>
+            <w:pPr>
+              <w:pStyle w:val="NoSpacing"/>
+              <w:ind w:firstLine="0"/>
+              <w:rPr>
+                <w:bCs w:val="0"/>
+              </w:rPr>
+            </w:pPr>
             <w:r>
               <w:rPr>
-                <w:b w:val="0"/>
+                <w:bCs w:val="0"/>
               </w:rPr>
-              <w:lastRenderedPageBreak/>
               <w:t>Design</w:t>
             </w:r>
           </w:p>
@@ -2673,11 +3177,10 @@
           </w:tcPr>
           <w:p>
             <w:pPr>
+              <w:pStyle w:val="NoSpacing"/>
+              <w:ind w:firstLine="0"/>
               <w:cnfStyle w:val="000000000000" w:firstRow="0" w:lastRow="0" w:firstColumn="0" w:lastColumn="0" w:oddVBand="0" w:evenVBand="0" w:oddHBand="0" w:evenHBand="0" w:firstRowFirstColumn="0" w:firstRowLastColumn="0" w:lastRowFirstColumn="0" w:lastRowLastColumn="0"/>
             </w:pPr>
-            <w:r>
-              <w:t>Task 2 / Design files</w:t>
-            </w:r>
           </w:p>
         </w:tc>
         <w:tc>
@@ -2686,6 +3189,8 @@
           </w:tcPr>
           <w:p>
             <w:pPr>
+              <w:pStyle w:val="NoSpacing"/>
+              <w:ind w:firstLine="0"/>
               <w:cnfStyle w:val="000000000000" w:firstRow="0" w:lastRow="0" w:firstColumn="0" w:lastColumn="0" w:oddVBand="0" w:evenVBand="0" w:oddHBand="0" w:evenHBand="0" w:firstRowFirstColumn="0" w:firstRowLastColumn="0" w:lastRowFirstColumn="0" w:lastRowLastColumn="0"/>
             </w:pPr>
             <w:r>
@@ -2694,6 +3199,8 @@
           </w:p>
           <w:p>
             <w:pPr>
+              <w:pStyle w:val="NoSpacing"/>
+              <w:ind w:firstLine="0"/>
               <w:cnfStyle w:val="000000000000" w:firstRow="0" w:lastRow="0" w:firstColumn="0" w:lastColumn="0" w:oddVBand="0" w:evenVBand="0" w:oddHBand="0" w:evenHBand="0" w:firstRowFirstColumn="0" w:firstRowLastColumn="0" w:lastRowFirstColumn="0" w:lastRowLastColumn="0"/>
             </w:pPr>
             <w:r>
@@ -2710,10 +3217,18 @@
           </w:tcPr>
           <w:p>
             <w:pPr>
+              <w:pStyle w:val="NoSpacing"/>
+              <w:ind w:firstLine="0"/>
               <w:cnfStyle w:val="000000000000" w:firstRow="0" w:lastRow="0" w:firstColumn="0" w:lastColumn="0" w:oddVBand="0" w:evenVBand="0" w:oddHBand="0" w:evenHBand="0" w:firstRowFirstColumn="0" w:firstRowLastColumn="0" w:lastRowFirstColumn="0" w:lastRowLastColumn="0"/>
             </w:pPr>
             <w:r>
-              <w:t>Create the UI that relates the look and feel of the project</w:t>
+              <w:t>Design abstract data entities</w:t>
+            </w:r>
+            <w:r>
+              <w:t>.</w:t>
+            </w:r>
+            <w:r>
+              <w:t xml:space="preserve"> Create low-fidelity mockups followed by high fidelity renderings.</w:t>
             </w:r>
           </w:p>
         </w:tc>
@@ -2723,10 +3238,27 @@
           </w:tcPr>
           <w:p>
             <w:pPr>
+              <w:pStyle w:val="NoSpacing"/>
+              <w:ind w:firstLine="0"/>
               <w:cnfStyle w:val="000000000000" w:firstRow="0" w:lastRow="0" w:firstColumn="0" w:lastColumn="0" w:oddVBand="0" w:evenVBand="0" w:oddHBand="0" w:evenHBand="0" w:firstRowFirstColumn="0" w:firstRowLastColumn="0" w:lastRowFirstColumn="0" w:lastRowLastColumn="0"/>
             </w:pPr>
             <w:r>
-              <w:t>7/1/2018 – 7/15/2018</w:t>
+              <w:t>6</w:t>
+            </w:r>
+            <w:r>
+              <w:t>/</w:t>
+            </w:r>
+            <w:r>
+              <w:t>8</w:t>
+            </w:r>
+            <w:r>
+              <w:t xml:space="preserve">/2018 – </w:t>
+            </w:r>
+            <w:r>
+              <w:t>7</w:t>
+            </w:r>
+            <w:r>
+              <w:t>/1/2018</w:t>
             </w:r>
           </w:p>
         </w:tc>
@@ -2740,7 +3272,15 @@
             <w:cnfStyle w:val="001000000000" w:firstRow="0" w:lastRow="0" w:firstColumn="1" w:lastColumn="0" w:oddVBand="0" w:evenVBand="0" w:oddHBand="0" w:evenHBand="0" w:firstRowFirstColumn="0" w:firstRowLastColumn="0" w:lastRowFirstColumn="0" w:lastRowLastColumn="0"/>
             <w:tcW w:w="1870" w:type="dxa"/>
           </w:tcPr>
-          <w:p/>
+          <w:p>
+            <w:pPr>
+              <w:pStyle w:val="NoSpacing"/>
+              <w:ind w:firstLine="0"/>
+            </w:pPr>
+            <w:r>
+              <w:t>Data Layer</w:t>
+            </w:r>
+          </w:p>
         </w:tc>
         <w:tc>
           <w:tcPr>
@@ -2748,6 +3288,8 @@
           </w:tcPr>
           <w:p>
             <w:pPr>
+              <w:pStyle w:val="NoSpacing"/>
+              <w:ind w:firstLine="0"/>
               <w:cnfStyle w:val="000000100000" w:firstRow="0" w:lastRow="0" w:firstColumn="0" w:lastColumn="0" w:oddVBand="0" w:evenVBand="0" w:oddHBand="1" w:evenHBand="0" w:firstRowFirstColumn="0" w:firstRowLastColumn="0" w:lastRowFirstColumn="0" w:lastRowLastColumn="0"/>
             </w:pPr>
           </w:p>
@@ -2758,8 +3300,13 @@
           </w:tcPr>
           <w:p>
             <w:pPr>
+              <w:pStyle w:val="NoSpacing"/>
+              <w:ind w:firstLine="0"/>
               <w:cnfStyle w:val="000000100000" w:firstRow="0" w:lastRow="0" w:firstColumn="0" w:lastColumn="0" w:oddVBand="0" w:evenVBand="0" w:oddHBand="1" w:evenHBand="0" w:firstRowFirstColumn="0" w:firstRowLastColumn="0" w:lastRowFirstColumn="0" w:lastRowLastColumn="0"/>
             </w:pPr>
+            <w:r>
+              <w:t>Data layer implementation.</w:t>
+            </w:r>
           </w:p>
         </w:tc>
         <w:tc>
@@ -2768,8 +3315,13 @@
           </w:tcPr>
           <w:p>
             <w:pPr>
+              <w:pStyle w:val="NoSpacing"/>
+              <w:ind w:firstLine="0"/>
               <w:cnfStyle w:val="000000100000" w:firstRow="0" w:lastRow="0" w:firstColumn="0" w:lastColumn="0" w:oddVBand="0" w:evenVBand="0" w:oddHBand="1" w:evenHBand="0" w:firstRowFirstColumn="0" w:firstRowLastColumn="0" w:lastRowFirstColumn="0" w:lastRowLastColumn="0"/>
             </w:pPr>
+            <w:r>
+              <w:t>Demonstrably functional entity models and database</w:t>
+            </w:r>
           </w:p>
         </w:tc>
         <w:tc>
@@ -2778,8 +3330,13 @@
           </w:tcPr>
           <w:p>
             <w:pPr>
+              <w:pStyle w:val="NoSpacing"/>
+              <w:ind w:firstLine="0"/>
               <w:cnfStyle w:val="000000100000" w:firstRow="0" w:lastRow="0" w:firstColumn="0" w:lastColumn="0" w:oddVBand="0" w:evenVBand="0" w:oddHBand="1" w:evenHBand="0" w:firstRowFirstColumn="0" w:firstRowLastColumn="0" w:lastRowFirstColumn="0" w:lastRowLastColumn="0"/>
             </w:pPr>
+            <w:r>
+              <w:t>7/1/2021-8/1/2021</w:t>
+            </w:r>
           </w:p>
         </w:tc>
       </w:tr>
@@ -2789,16 +3346,14 @@
             <w:cnfStyle w:val="001000000000" w:firstRow="0" w:lastRow="0" w:firstColumn="1" w:lastColumn="0" w:oddVBand="0" w:evenVBand="0" w:oddHBand="0" w:evenHBand="0" w:firstRowFirstColumn="0" w:firstRowLastColumn="0" w:lastRowFirstColumn="0" w:lastRowLastColumn="0"/>
             <w:tcW w:w="1870" w:type="dxa"/>
           </w:tcPr>
-          <w:p/>
-        </w:tc>
-        <w:tc>
-          <w:tcPr>
-            <w:tcW w:w="1870" w:type="dxa"/>
-          </w:tcPr>
           <w:p>
             <w:pPr>
-              <w:cnfStyle w:val="000000000000" w:firstRow="0" w:lastRow="0" w:firstColumn="0" w:lastColumn="0" w:oddVBand="0" w:evenVBand="0" w:oddHBand="0" w:evenHBand="0" w:firstRowFirstColumn="0" w:firstRowLastColumn="0" w:lastRowFirstColumn="0" w:lastRowLastColumn="0"/>
+              <w:pStyle w:val="NoSpacing"/>
+              <w:ind w:firstLine="0"/>
             </w:pPr>
+            <w:r>
+              <w:t>UI Layer</w:t>
+            </w:r>
           </w:p>
         </w:tc>
         <w:tc>
@@ -2807,8 +3362,28 @@
           </w:tcPr>
           <w:p>
             <w:pPr>
+              <w:pStyle w:val="NoSpacing"/>
+              <w:ind w:firstLine="0"/>
               <w:cnfStyle w:val="000000000000" w:firstRow="0" w:lastRow="0" w:firstColumn="0" w:lastColumn="0" w:oddVBand="0" w:evenVBand="0" w:oddHBand="0" w:evenHBand="0" w:firstRowFirstColumn="0" w:firstRowLastColumn="0" w:lastRowFirstColumn="0" w:lastRowLastColumn="0"/>
             </w:pPr>
+            <w:r>
+              <w:t>Task 2</w:t>
+            </w:r>
+          </w:p>
+        </w:tc>
+        <w:tc>
+          <w:tcPr>
+            <w:tcW w:w="1870" w:type="dxa"/>
+          </w:tcPr>
+          <w:p>
+            <w:pPr>
+              <w:pStyle w:val="NoSpacing"/>
+              <w:ind w:firstLine="0"/>
+              <w:cnfStyle w:val="000000000000" w:firstRow="0" w:lastRow="0" w:firstColumn="0" w:lastColumn="0" w:oddVBand="0" w:evenVBand="0" w:oddHBand="0" w:evenHBand="0" w:firstRowFirstColumn="0" w:firstRowLastColumn="0" w:lastRowFirstColumn="0" w:lastRowLastColumn="0"/>
+            </w:pPr>
+            <w:r>
+              <w:t>Beta version of app</w:t>
+            </w:r>
           </w:p>
         </w:tc>
         <w:tc>
@@ -2817,8 +3392,13 @@
           </w:tcPr>
           <w:p>
             <w:pPr>
+              <w:pStyle w:val="NoSpacing"/>
+              <w:ind w:firstLine="0"/>
               <w:cnfStyle w:val="000000000000" w:firstRow="0" w:lastRow="0" w:firstColumn="0" w:lastColumn="0" w:oddVBand="0" w:evenVBand="0" w:oddHBand="0" w:evenHBand="0" w:firstRowFirstColumn="0" w:firstRowLastColumn="0" w:lastRowFirstColumn="0" w:lastRowLastColumn="0"/>
             </w:pPr>
+            <w:r>
+              <w:t>Produce working application.</w:t>
+            </w:r>
           </w:p>
         </w:tc>
         <w:tc>
@@ -2827,8 +3407,13 @@
           </w:tcPr>
           <w:p>
             <w:pPr>
+              <w:pStyle w:val="NoSpacing"/>
+              <w:ind w:firstLine="0"/>
               <w:cnfStyle w:val="000000000000" w:firstRow="0" w:lastRow="0" w:firstColumn="0" w:lastColumn="0" w:oddVBand="0" w:evenVBand="0" w:oddHBand="0" w:evenHBand="0" w:firstRowFirstColumn="0" w:firstRowLastColumn="0" w:lastRowFirstColumn="0" w:lastRowLastColumn="0"/>
             </w:pPr>
+            <w:r>
+              <w:t>8/1/2021-9/1/2021</w:t>
+            </w:r>
           </w:p>
         </w:tc>
       </w:tr>
@@ -2841,7 +3426,16 @@
             <w:cnfStyle w:val="001000000000" w:firstRow="0" w:lastRow="0" w:firstColumn="1" w:lastColumn="0" w:oddVBand="0" w:evenVBand="0" w:oddHBand="0" w:evenHBand="0" w:firstRowFirstColumn="0" w:firstRowLastColumn="0" w:lastRowFirstColumn="0" w:lastRowLastColumn="0"/>
             <w:tcW w:w="1870" w:type="dxa"/>
           </w:tcPr>
-          <w:p/>
+          <w:p>
+            <w:pPr>
+              <w:pStyle w:val="NoSpacing"/>
+              <w:ind w:firstLine="0"/>
+            </w:pPr>
+            <w:r>
+              <w:lastRenderedPageBreak/>
+              <w:t>Deployment Validation</w:t>
+            </w:r>
+          </w:p>
         </w:tc>
         <w:tc>
           <w:tcPr>
@@ -2849,6 +3443,8 @@
           </w:tcPr>
           <w:p>
             <w:pPr>
+              <w:pStyle w:val="NoSpacing"/>
+              <w:ind w:firstLine="0"/>
               <w:cnfStyle w:val="000000100000" w:firstRow="0" w:lastRow="0" w:firstColumn="0" w:lastColumn="0" w:oddVBand="0" w:evenVBand="0" w:oddHBand="1" w:evenHBand="0" w:firstRowFirstColumn="0" w:firstRowLastColumn="0" w:lastRowFirstColumn="0" w:lastRowLastColumn="0"/>
             </w:pPr>
           </w:p>
@@ -2859,8 +3455,13 @@
           </w:tcPr>
           <w:p>
             <w:pPr>
+              <w:pStyle w:val="NoSpacing"/>
+              <w:ind w:firstLine="0"/>
               <w:cnfStyle w:val="000000100000" w:firstRow="0" w:lastRow="0" w:firstColumn="0" w:lastColumn="0" w:oddVBand="0" w:evenVBand="0" w:oddHBand="1" w:evenHBand="0" w:firstRowFirstColumn="0" w:firstRowLastColumn="0" w:lastRowFirstColumn="0" w:lastRowLastColumn="0"/>
             </w:pPr>
+            <w:r>
+              <w:t>Complete deployment package</w:t>
+            </w:r>
           </w:p>
         </w:tc>
         <w:tc>
@@ -2869,8 +3470,13 @@
           </w:tcPr>
           <w:p>
             <w:pPr>
+              <w:pStyle w:val="NoSpacing"/>
+              <w:ind w:firstLine="0"/>
               <w:cnfStyle w:val="000000100000" w:firstRow="0" w:lastRow="0" w:firstColumn="0" w:lastColumn="0" w:oddVBand="0" w:evenVBand="0" w:oddHBand="1" w:evenHBand="0" w:firstRowFirstColumn="0" w:firstRowLastColumn="0" w:lastRowFirstColumn="0" w:lastRowLastColumn="0"/>
             </w:pPr>
+            <w:r>
+              <w:t>System administrator validates deployment instructions</w:t>
+            </w:r>
           </w:p>
         </w:tc>
         <w:tc>
@@ -2879,8 +3485,13 @@
           </w:tcPr>
           <w:p>
             <w:pPr>
+              <w:pStyle w:val="NoSpacing"/>
+              <w:ind w:firstLine="0"/>
               <w:cnfStyle w:val="000000100000" w:firstRow="0" w:lastRow="0" w:firstColumn="0" w:lastColumn="0" w:oddVBand="0" w:evenVBand="0" w:oddHBand="1" w:evenHBand="0" w:firstRowFirstColumn="0" w:firstRowLastColumn="0" w:lastRowFirstColumn="0" w:lastRowLastColumn="0"/>
             </w:pPr>
+            <w:r>
+              <w:t>9/1/2021-9/8/2021</w:t>
+            </w:r>
           </w:p>
         </w:tc>
       </w:tr>
@@ -2890,7 +3501,15 @@
             <w:cnfStyle w:val="001000000000" w:firstRow="0" w:lastRow="0" w:firstColumn="1" w:lastColumn="0" w:oddVBand="0" w:evenVBand="0" w:oddHBand="0" w:evenHBand="0" w:firstRowFirstColumn="0" w:firstRowLastColumn="0" w:lastRowFirstColumn="0" w:lastRowLastColumn="0"/>
             <w:tcW w:w="1870" w:type="dxa"/>
           </w:tcPr>
-          <w:p/>
+          <w:p>
+            <w:pPr>
+              <w:pStyle w:val="NoSpacing"/>
+              <w:ind w:firstLine="0"/>
+            </w:pPr>
+            <w:r>
+              <w:t>User Acceptance Testing</w:t>
+            </w:r>
+          </w:p>
         </w:tc>
         <w:tc>
           <w:tcPr>
@@ -2898,6 +3517,8 @@
           </w:tcPr>
           <w:p>
             <w:pPr>
+              <w:pStyle w:val="NoSpacing"/>
+              <w:ind w:firstLine="0"/>
               <w:cnfStyle w:val="000000000000" w:firstRow="0" w:lastRow="0" w:firstColumn="0" w:lastColumn="0" w:oddVBand="0" w:evenVBand="0" w:oddHBand="0" w:evenHBand="0" w:firstRowFirstColumn="0" w:firstRowLastColumn="0" w:lastRowFirstColumn="0" w:lastRowLastColumn="0"/>
             </w:pPr>
           </w:p>
@@ -2908,8 +3529,13 @@
           </w:tcPr>
           <w:p>
             <w:pPr>
+              <w:pStyle w:val="NoSpacing"/>
+              <w:ind w:firstLine="0"/>
               <w:cnfStyle w:val="000000000000" w:firstRow="0" w:lastRow="0" w:firstColumn="0" w:lastColumn="0" w:oddVBand="0" w:evenVBand="0" w:oddHBand="0" w:evenHBand="0" w:firstRowFirstColumn="0" w:firstRowLastColumn="0" w:lastRowFirstColumn="0" w:lastRowLastColumn="0"/>
             </w:pPr>
+            <w:r>
+              <w:t>Test Results</w:t>
+            </w:r>
           </w:p>
         </w:tc>
         <w:tc>
@@ -2918,8 +3544,21 @@
           </w:tcPr>
           <w:p>
             <w:pPr>
+              <w:pStyle w:val="NoSpacing"/>
+              <w:ind w:firstLine="0"/>
               <w:cnfStyle w:val="000000000000" w:firstRow="0" w:lastRow="0" w:firstColumn="0" w:lastColumn="0" w:oddVBand="0" w:evenVBand="0" w:oddHBand="0" w:evenHBand="0" w:firstRowFirstColumn="0" w:firstRowLastColumn="0" w:lastRowFirstColumn="0" w:lastRowLastColumn="0"/>
             </w:pPr>
+            <w:r>
+              <w:t xml:space="preserve">Test </w:t>
+            </w:r>
+            <w:proofErr w:type="gramStart"/>
+            <w:r>
+              <w:t>user</w:t>
+            </w:r>
+            <w:proofErr w:type="gramEnd"/>
+            <w:r>
+              <w:t xml:space="preserve"> evaluate software.</w:t>
+            </w:r>
           </w:p>
         </w:tc>
         <w:tc>
@@ -2928,8 +3567,13 @@
           </w:tcPr>
           <w:p>
             <w:pPr>
+              <w:pStyle w:val="NoSpacing"/>
+              <w:ind w:firstLine="0"/>
               <w:cnfStyle w:val="000000000000" w:firstRow="0" w:lastRow="0" w:firstColumn="0" w:lastColumn="0" w:oddVBand="0" w:evenVBand="0" w:oddHBand="0" w:evenHBand="0" w:firstRowFirstColumn="0" w:firstRowLastColumn="0" w:lastRowFirstColumn="0" w:lastRowLastColumn="0"/>
             </w:pPr>
+            <w:r>
+              <w:t>9/8/2021-9/15/2021</w:t>
+            </w:r>
           </w:p>
         </w:tc>
       </w:tr>
@@ -2942,7 +3586,15 @@
             <w:cnfStyle w:val="001000000000" w:firstRow="0" w:lastRow="0" w:firstColumn="1" w:lastColumn="0" w:oddVBand="0" w:evenVBand="0" w:oddHBand="0" w:evenHBand="0" w:firstRowFirstColumn="0" w:firstRowLastColumn="0" w:lastRowFirstColumn="0" w:lastRowLastColumn="0"/>
             <w:tcW w:w="1870" w:type="dxa"/>
           </w:tcPr>
-          <w:p/>
+          <w:p>
+            <w:pPr>
+              <w:pStyle w:val="NoSpacing"/>
+              <w:ind w:firstLine="0"/>
+            </w:pPr>
+            <w:r>
+              <w:t>Release and Deployment</w:t>
+            </w:r>
+          </w:p>
         </w:tc>
         <w:tc>
           <w:tcPr>
@@ -2950,6 +3602,8 @@
           </w:tcPr>
           <w:p>
             <w:pPr>
+              <w:pStyle w:val="NoSpacing"/>
+              <w:ind w:firstLine="0"/>
               <w:cnfStyle w:val="000000100000" w:firstRow="0" w:lastRow="0" w:firstColumn="0" w:lastColumn="0" w:oddVBand="0" w:evenVBand="0" w:oddHBand="1" w:evenHBand="0" w:firstRowFirstColumn="0" w:firstRowLastColumn="0" w:lastRowFirstColumn="0" w:lastRowLastColumn="0"/>
             </w:pPr>
           </w:p>
@@ -2960,8 +3614,13 @@
           </w:tcPr>
           <w:p>
             <w:pPr>
+              <w:pStyle w:val="NoSpacing"/>
+              <w:ind w:firstLine="0"/>
               <w:cnfStyle w:val="000000100000" w:firstRow="0" w:lastRow="0" w:firstColumn="0" w:lastColumn="0" w:oddVBand="0" w:evenVBand="0" w:oddHBand="1" w:evenHBand="0" w:firstRowFirstColumn="0" w:firstRowLastColumn="0" w:lastRowFirstColumn="0" w:lastRowLastColumn="0"/>
             </w:pPr>
+            <w:r>
+              <w:t>Release version of software</w:t>
+            </w:r>
           </w:p>
         </w:tc>
         <w:tc>
@@ -2970,8 +3629,13 @@
           </w:tcPr>
           <w:p>
             <w:pPr>
+              <w:pStyle w:val="NoSpacing"/>
+              <w:ind w:firstLine="0"/>
               <w:cnfStyle w:val="000000100000" w:firstRow="0" w:lastRow="0" w:firstColumn="0" w:lastColumn="0" w:oddVBand="0" w:evenVBand="0" w:oddHBand="1" w:evenHBand="0" w:firstRowFirstColumn="0" w:firstRowLastColumn="0" w:lastRowFirstColumn="0" w:lastRowLastColumn="0"/>
             </w:pPr>
+            <w:r>
+              <w:t>Release version of Application installer.</w:t>
+            </w:r>
           </w:p>
         </w:tc>
         <w:tc>
@@ -2980,264 +3644,307 @@
           </w:tcPr>
           <w:p>
             <w:pPr>
+              <w:pStyle w:val="NoSpacing"/>
+              <w:ind w:firstLine="0"/>
               <w:cnfStyle w:val="000000100000" w:firstRow="0" w:lastRow="0" w:firstColumn="0" w:lastColumn="0" w:oddVBand="0" w:evenVBand="0" w:oddHBand="1" w:evenHBand="0" w:firstRowFirstColumn="0" w:firstRowLastColumn="0" w:lastRowFirstColumn="0" w:lastRowLastColumn="0"/>
             </w:pPr>
-          </w:p>
-        </w:tc>
-      </w:tr>
-      <w:tr>
-        <w:tc>
-          <w:tcPr>
-            <w:cnfStyle w:val="001000000000" w:firstRow="0" w:lastRow="0" w:firstColumn="1" w:lastColumn="0" w:oddVBand="0" w:evenVBand="0" w:oddHBand="0" w:evenHBand="0" w:firstRowFirstColumn="0" w:firstRowLastColumn="0" w:lastRowFirstColumn="0" w:lastRowLastColumn="0"/>
-            <w:tcW w:w="1870" w:type="dxa"/>
-          </w:tcPr>
-          <w:p/>
-        </w:tc>
-        <w:tc>
-          <w:tcPr>
-            <w:tcW w:w="1870" w:type="dxa"/>
-          </w:tcPr>
-          <w:p>
-            <w:pPr>
-              <w:cnfStyle w:val="000000000000" w:firstRow="0" w:lastRow="0" w:firstColumn="0" w:lastColumn="0" w:oddVBand="0" w:evenVBand="0" w:oddHBand="0" w:evenHBand="0" w:firstRowFirstColumn="0" w:firstRowLastColumn="0" w:lastRowFirstColumn="0" w:lastRowLastColumn="0"/>
-            </w:pPr>
-          </w:p>
-        </w:tc>
-        <w:tc>
-          <w:tcPr>
-            <w:tcW w:w="1870" w:type="dxa"/>
-          </w:tcPr>
-          <w:p>
-            <w:pPr>
-              <w:cnfStyle w:val="000000000000" w:firstRow="0" w:lastRow="0" w:firstColumn="0" w:lastColumn="0" w:oddVBand="0" w:evenVBand="0" w:oddHBand="0" w:evenHBand="0" w:firstRowFirstColumn="0" w:firstRowLastColumn="0" w:lastRowFirstColumn="0" w:lastRowLastColumn="0"/>
-            </w:pPr>
-          </w:p>
-        </w:tc>
-        <w:tc>
-          <w:tcPr>
-            <w:tcW w:w="2215" w:type="dxa"/>
-          </w:tcPr>
-          <w:p>
-            <w:pPr>
-              <w:cnfStyle w:val="000000000000" w:firstRow="0" w:lastRow="0" w:firstColumn="0" w:lastColumn="0" w:oddVBand="0" w:evenVBand="0" w:oddHBand="0" w:evenHBand="0" w:firstRowFirstColumn="0" w:firstRowLastColumn="0" w:lastRowFirstColumn="0" w:lastRowLastColumn="0"/>
-            </w:pPr>
-          </w:p>
-        </w:tc>
-        <w:tc>
-          <w:tcPr>
-            <w:tcW w:w="1525" w:type="dxa"/>
-          </w:tcPr>
-          <w:p>
-            <w:pPr>
-              <w:cnfStyle w:val="000000000000" w:firstRow="0" w:lastRow="0" w:firstColumn="0" w:lastColumn="0" w:oddVBand="0" w:evenVBand="0" w:oddHBand="0" w:evenHBand="0" w:firstRowFirstColumn="0" w:firstRowLastColumn="0" w:lastRowFirstColumn="0" w:lastRowLastColumn="0"/>
-            </w:pPr>
-          </w:p>
-        </w:tc>
-      </w:tr>
-      <w:tr>
-        <w:trPr>
-          <w:cnfStyle w:val="000000100000" w:firstRow="0" w:lastRow="0" w:firstColumn="0" w:lastColumn="0" w:oddVBand="0" w:evenVBand="0" w:oddHBand="1" w:evenHBand="0" w:firstRowFirstColumn="0" w:firstRowLastColumn="0" w:lastRowFirstColumn="0" w:lastRowLastColumn="0"/>
-        </w:trPr>
-        <w:tc>
-          <w:tcPr>
-            <w:cnfStyle w:val="001000000000" w:firstRow="0" w:lastRow="0" w:firstColumn="1" w:lastColumn="0" w:oddVBand="0" w:evenVBand="0" w:oddHBand="0" w:evenHBand="0" w:firstRowFirstColumn="0" w:firstRowLastColumn="0" w:lastRowFirstColumn="0" w:lastRowLastColumn="0"/>
-            <w:tcW w:w="1870" w:type="dxa"/>
-          </w:tcPr>
-          <w:p/>
-        </w:tc>
-        <w:tc>
-          <w:tcPr>
-            <w:tcW w:w="1870" w:type="dxa"/>
-          </w:tcPr>
-          <w:p>
-            <w:pPr>
-              <w:cnfStyle w:val="000000100000" w:firstRow="0" w:lastRow="0" w:firstColumn="0" w:lastColumn="0" w:oddVBand="0" w:evenVBand="0" w:oddHBand="1" w:evenHBand="0" w:firstRowFirstColumn="0" w:firstRowLastColumn="0" w:lastRowFirstColumn="0" w:lastRowLastColumn="0"/>
-            </w:pPr>
-          </w:p>
-        </w:tc>
-        <w:tc>
-          <w:tcPr>
-            <w:tcW w:w="1870" w:type="dxa"/>
-          </w:tcPr>
-          <w:p>
-            <w:pPr>
-              <w:cnfStyle w:val="000000100000" w:firstRow="0" w:lastRow="0" w:firstColumn="0" w:lastColumn="0" w:oddVBand="0" w:evenVBand="0" w:oddHBand="1" w:evenHBand="0" w:firstRowFirstColumn="0" w:firstRowLastColumn="0" w:lastRowFirstColumn="0" w:lastRowLastColumn="0"/>
-            </w:pPr>
-          </w:p>
-        </w:tc>
-        <w:tc>
-          <w:tcPr>
-            <w:tcW w:w="2215" w:type="dxa"/>
-          </w:tcPr>
-          <w:p>
-            <w:pPr>
-              <w:cnfStyle w:val="000000100000" w:firstRow="0" w:lastRow="0" w:firstColumn="0" w:lastColumn="0" w:oddVBand="0" w:evenVBand="0" w:oddHBand="1" w:evenHBand="0" w:firstRowFirstColumn="0" w:firstRowLastColumn="0" w:lastRowFirstColumn="0" w:lastRowLastColumn="0"/>
-            </w:pPr>
-          </w:p>
-        </w:tc>
-        <w:tc>
-          <w:tcPr>
-            <w:tcW w:w="1525" w:type="dxa"/>
-          </w:tcPr>
-          <w:p>
-            <w:pPr>
-              <w:cnfStyle w:val="000000100000" w:firstRow="0" w:lastRow="0" w:firstColumn="0" w:lastColumn="0" w:oddVBand="0" w:evenVBand="0" w:oddHBand="1" w:evenHBand="0" w:firstRowFirstColumn="0" w:firstRowLastColumn="0" w:lastRowFirstColumn="0" w:lastRowLastColumn="0"/>
-            </w:pPr>
-          </w:p>
-        </w:tc>
-      </w:tr>
-      <w:tr>
-        <w:tc>
-          <w:tcPr>
-            <w:cnfStyle w:val="001000000000" w:firstRow="0" w:lastRow="0" w:firstColumn="1" w:lastColumn="0" w:oddVBand="0" w:evenVBand="0" w:oddHBand="0" w:evenHBand="0" w:firstRowFirstColumn="0" w:firstRowLastColumn="0" w:lastRowFirstColumn="0" w:lastRowLastColumn="0"/>
-            <w:tcW w:w="1870" w:type="dxa"/>
-          </w:tcPr>
-          <w:p/>
-        </w:tc>
-        <w:tc>
-          <w:tcPr>
-            <w:tcW w:w="1870" w:type="dxa"/>
-          </w:tcPr>
-          <w:p>
-            <w:pPr>
-              <w:cnfStyle w:val="000000000000" w:firstRow="0" w:lastRow="0" w:firstColumn="0" w:lastColumn="0" w:oddVBand="0" w:evenVBand="0" w:oddHBand="0" w:evenHBand="0" w:firstRowFirstColumn="0" w:firstRowLastColumn="0" w:lastRowFirstColumn="0" w:lastRowLastColumn="0"/>
-            </w:pPr>
-          </w:p>
-        </w:tc>
-        <w:tc>
-          <w:tcPr>
-            <w:tcW w:w="1870" w:type="dxa"/>
-          </w:tcPr>
-          <w:p>
-            <w:pPr>
-              <w:cnfStyle w:val="000000000000" w:firstRow="0" w:lastRow="0" w:firstColumn="0" w:lastColumn="0" w:oddVBand="0" w:evenVBand="0" w:oddHBand="0" w:evenHBand="0" w:firstRowFirstColumn="0" w:firstRowLastColumn="0" w:lastRowFirstColumn="0" w:lastRowLastColumn="0"/>
-            </w:pPr>
-          </w:p>
-        </w:tc>
-        <w:tc>
-          <w:tcPr>
-            <w:tcW w:w="2215" w:type="dxa"/>
-          </w:tcPr>
-          <w:p>
-            <w:pPr>
-              <w:cnfStyle w:val="000000000000" w:firstRow="0" w:lastRow="0" w:firstColumn="0" w:lastColumn="0" w:oddVBand="0" w:evenVBand="0" w:oddHBand="0" w:evenHBand="0" w:firstRowFirstColumn="0" w:firstRowLastColumn="0" w:lastRowFirstColumn="0" w:lastRowLastColumn="0"/>
-            </w:pPr>
-          </w:p>
-        </w:tc>
-        <w:tc>
-          <w:tcPr>
-            <w:tcW w:w="1525" w:type="dxa"/>
-          </w:tcPr>
-          <w:p>
-            <w:pPr>
-              <w:cnfStyle w:val="000000000000" w:firstRow="0" w:lastRow="0" w:firstColumn="0" w:lastColumn="0" w:oddVBand="0" w:evenVBand="0" w:oddHBand="0" w:evenHBand="0" w:firstRowFirstColumn="0" w:firstRowLastColumn="0" w:lastRowFirstColumn="0" w:lastRowLastColumn="0"/>
-            </w:pPr>
-          </w:p>
-        </w:tc>
-      </w:tr>
-      <w:tr>
-        <w:trPr>
-          <w:cnfStyle w:val="000000100000" w:firstRow="0" w:lastRow="0" w:firstColumn="0" w:lastColumn="0" w:oddVBand="0" w:evenVBand="0" w:oddHBand="1" w:evenHBand="0" w:firstRowFirstColumn="0" w:firstRowLastColumn="0" w:lastRowFirstColumn="0" w:lastRowLastColumn="0"/>
-        </w:trPr>
-        <w:tc>
-          <w:tcPr>
-            <w:cnfStyle w:val="001000000000" w:firstRow="0" w:lastRow="0" w:firstColumn="1" w:lastColumn="0" w:oddVBand="0" w:evenVBand="0" w:oddHBand="0" w:evenHBand="0" w:firstRowFirstColumn="0" w:firstRowLastColumn="0" w:lastRowFirstColumn="0" w:lastRowLastColumn="0"/>
-            <w:tcW w:w="1870" w:type="dxa"/>
-          </w:tcPr>
-          <w:p/>
-        </w:tc>
-        <w:tc>
-          <w:tcPr>
-            <w:tcW w:w="1870" w:type="dxa"/>
-          </w:tcPr>
-          <w:p>
-            <w:pPr>
-              <w:cnfStyle w:val="000000100000" w:firstRow="0" w:lastRow="0" w:firstColumn="0" w:lastColumn="0" w:oddVBand="0" w:evenVBand="0" w:oddHBand="1" w:evenHBand="0" w:firstRowFirstColumn="0" w:firstRowLastColumn="0" w:lastRowFirstColumn="0" w:lastRowLastColumn="0"/>
-            </w:pPr>
-          </w:p>
-        </w:tc>
-        <w:tc>
-          <w:tcPr>
-            <w:tcW w:w="1870" w:type="dxa"/>
-          </w:tcPr>
-          <w:p>
-            <w:pPr>
-              <w:cnfStyle w:val="000000100000" w:firstRow="0" w:lastRow="0" w:firstColumn="0" w:lastColumn="0" w:oddVBand="0" w:evenVBand="0" w:oddHBand="1" w:evenHBand="0" w:firstRowFirstColumn="0" w:firstRowLastColumn="0" w:lastRowFirstColumn="0" w:lastRowLastColumn="0"/>
-            </w:pPr>
-          </w:p>
-        </w:tc>
-        <w:tc>
-          <w:tcPr>
-            <w:tcW w:w="2215" w:type="dxa"/>
-          </w:tcPr>
-          <w:p>
-            <w:pPr>
-              <w:cnfStyle w:val="000000100000" w:firstRow="0" w:lastRow="0" w:firstColumn="0" w:lastColumn="0" w:oddVBand="0" w:evenVBand="0" w:oddHBand="1" w:evenHBand="0" w:firstRowFirstColumn="0" w:firstRowLastColumn="0" w:lastRowFirstColumn="0" w:lastRowLastColumn="0"/>
-            </w:pPr>
-          </w:p>
-        </w:tc>
-        <w:tc>
-          <w:tcPr>
-            <w:tcW w:w="1525" w:type="dxa"/>
-          </w:tcPr>
-          <w:p>
-            <w:pPr>
-              <w:cnfStyle w:val="000000100000" w:firstRow="0" w:lastRow="0" w:firstColumn="0" w:lastColumn="0" w:oddVBand="0" w:evenVBand="0" w:oddHBand="1" w:evenHBand="0" w:firstRowFirstColumn="0" w:firstRowLastColumn="0" w:lastRowFirstColumn="0" w:lastRowLastColumn="0"/>
-            </w:pPr>
-          </w:p>
-        </w:tc>
-      </w:tr>
-      <w:tr>
-        <w:tc>
-          <w:tcPr>
-            <w:cnfStyle w:val="001000000000" w:firstRow="0" w:lastRow="0" w:firstColumn="1" w:lastColumn="0" w:oddVBand="0" w:evenVBand="0" w:oddHBand="0" w:evenHBand="0" w:firstRowFirstColumn="0" w:firstRowLastColumn="0" w:lastRowFirstColumn="0" w:lastRowLastColumn="0"/>
-            <w:tcW w:w="1870" w:type="dxa"/>
-          </w:tcPr>
-          <w:p/>
-        </w:tc>
-        <w:tc>
-          <w:tcPr>
-            <w:tcW w:w="1870" w:type="dxa"/>
-          </w:tcPr>
-          <w:p>
-            <w:pPr>
-              <w:cnfStyle w:val="000000000000" w:firstRow="0" w:lastRow="0" w:firstColumn="0" w:lastColumn="0" w:oddVBand="0" w:evenVBand="0" w:oddHBand="0" w:evenHBand="0" w:firstRowFirstColumn="0" w:firstRowLastColumn="0" w:lastRowFirstColumn="0" w:lastRowLastColumn="0"/>
-            </w:pPr>
-          </w:p>
-        </w:tc>
-        <w:tc>
-          <w:tcPr>
-            <w:tcW w:w="1870" w:type="dxa"/>
-          </w:tcPr>
-          <w:p>
-            <w:pPr>
-              <w:cnfStyle w:val="000000000000" w:firstRow="0" w:lastRow="0" w:firstColumn="0" w:lastColumn="0" w:oddVBand="0" w:evenVBand="0" w:oddHBand="0" w:evenHBand="0" w:firstRowFirstColumn="0" w:firstRowLastColumn="0" w:lastRowFirstColumn="0" w:lastRowLastColumn="0"/>
-            </w:pPr>
-          </w:p>
-        </w:tc>
-        <w:tc>
-          <w:tcPr>
-            <w:tcW w:w="2215" w:type="dxa"/>
-          </w:tcPr>
-          <w:p>
-            <w:pPr>
-              <w:cnfStyle w:val="000000000000" w:firstRow="0" w:lastRow="0" w:firstColumn="0" w:lastColumn="0" w:oddVBand="0" w:evenVBand="0" w:oddHBand="0" w:evenHBand="0" w:firstRowFirstColumn="0" w:firstRowLastColumn="0" w:lastRowFirstColumn="0" w:lastRowLastColumn="0"/>
-            </w:pPr>
-          </w:p>
-        </w:tc>
-        <w:tc>
-          <w:tcPr>
-            <w:tcW w:w="1525" w:type="dxa"/>
-          </w:tcPr>
-          <w:p>
-            <w:pPr>
-              <w:cnfStyle w:val="000000000000" w:firstRow="0" w:lastRow="0" w:firstColumn="0" w:lastColumn="0" w:oddVBand="0" w:evenVBand="0" w:oddHBand="0" w:evenHBand="0" w:firstRowFirstColumn="0" w:firstRowLastColumn="0" w:lastRowFirstColumn="0" w:lastRowLastColumn="0"/>
-            </w:pPr>
+            <w:r>
+              <w:t>9/15/2021</w:t>
+            </w:r>
           </w:p>
         </w:tc>
       </w:tr>
     </w:tbl>
-    <w:p/>
+    <w:p>
+      <w:pPr>
+        <w:ind w:firstLine="0"/>
+      </w:pPr>
+    </w:p>
+    <w:p>
+      <w:pPr>
+        <w:spacing w:line="259" w:lineRule="auto"/>
+        <w:ind w:firstLine="0"/>
+      </w:pPr>
+      <w:r>
+        <w:br w:type="page"/>
+      </w:r>
+    </w:p>
+    <w:bookmarkStart w:id="20" w:name="_Toc83605537" w:displacedByCustomXml="next"/>
+    <w:sdt>
+      <w:sdtPr>
+        <w:id w:val="-869682771"/>
+        <w:docPartObj>
+          <w:docPartGallery w:val="Bibliographies"/>
+          <w:docPartUnique/>
+        </w:docPartObj>
+      </w:sdtPr>
+      <w:sdtEndPr>
+        <w:rPr>
+          <w:rFonts w:asciiTheme="minorHAnsi" w:eastAsiaTheme="minorHAnsi" w:hAnsiTheme="minorHAnsi" w:cstheme="minorBidi"/>
+          <w:color w:val="auto"/>
+          <w:sz w:val="22"/>
+          <w:szCs w:val="22"/>
+        </w:rPr>
+      </w:sdtEndPr>
+      <w:sdtContent>
+        <w:p>
+          <w:pPr>
+            <w:pStyle w:val="Heading1"/>
+          </w:pPr>
+          <w:r>
+            <w:t>References</w:t>
+          </w:r>
+          <w:bookmarkEnd w:id="20"/>
+        </w:p>
+        <w:sdt>
+          <w:sdtPr>
+            <w:id w:val="-573587230"/>
+            <w:bibliography/>
+          </w:sdtPr>
+          <w:sdtContent>
+            <w:p>
+              <w:pPr>
+                <w:pStyle w:val="Bibliography"/>
+                <w:ind w:left="720" w:hanging="720"/>
+                <w:rPr>
+                  <w:noProof/>
+                  <w:sz w:val="24"/>
+                  <w:szCs w:val="24"/>
+                </w:rPr>
+              </w:pPr>
+              <w:r>
+                <w:fldChar w:fldCharType="begin"/>
+              </w:r>
+              <w:r>
+                <w:instrText xml:space="preserve"> BIBLIOGRAPHY </w:instrText>
+              </w:r>
+              <w:r>
+                <w:fldChar w:fldCharType="separate"/>
+              </w:r>
+              <w:r>
+                <w:rPr>
+                  <w:i/>
+                  <w:iCs/>
+                  <w:noProof/>
+                </w:rPr>
+                <w:t>About projects (beta)</w:t>
+              </w:r>
+              <w:r>
+                <w:rPr>
+                  <w:noProof/>
+                </w:rPr>
+                <w:t>. (2021). Retrieved from GitHub: https://docs.github.com/en/issues/trying-out-the-new-projects-experience/about-projects</w:t>
+              </w:r>
+            </w:p>
+            <w:p>
+              <w:pPr>
+                <w:pStyle w:val="Bibliography"/>
+                <w:ind w:left="720" w:hanging="720"/>
+                <w:rPr>
+                  <w:noProof/>
+                </w:rPr>
+              </w:pPr>
+              <w:r>
+                <w:rPr>
+                  <w:noProof/>
+                </w:rPr>
+                <w:t xml:space="preserve">CBC Staff. (2021). </w:t>
+              </w:r>
+              <w:r>
+                <w:rPr>
+                  <w:i/>
+                  <w:iCs/>
+                  <w:noProof/>
+                </w:rPr>
+                <w:t>Home</w:t>
+              </w:r>
+              <w:r>
+                <w:rPr>
+                  <w:noProof/>
+                </w:rPr>
+                <w:t>. Retrieved from Centreville Baptist Church: https://centrevillebaptist.org/</w:t>
+              </w:r>
+            </w:p>
+            <w:p>
+              <w:pPr>
+                <w:pStyle w:val="Bibliography"/>
+                <w:ind w:left="720" w:hanging="720"/>
+                <w:rPr>
+                  <w:noProof/>
+                </w:rPr>
+              </w:pPr>
+              <w:r>
+                <w:rPr>
+                  <w:noProof/>
+                </w:rPr>
+                <w:t xml:space="preserve">De George, A., &amp; Coulter, D. (2021, Jan 14). </w:t>
+              </w:r>
+              <w:r>
+                <w:rPr>
+                  <w:i/>
+                  <w:iCs/>
+                  <w:noProof/>
+                </w:rPr>
+                <w:t>Desktop Guide (WPF .NET)</w:t>
+              </w:r>
+              <w:r>
+                <w:rPr>
+                  <w:noProof/>
+                </w:rPr>
+                <w:t>. Retrieved from Microsoft Docs: https://docs.microsoft.com/en-us/dotnet/desktop/wpf/overview/?view=netdesktop-5.0</w:t>
+              </w:r>
+            </w:p>
+            <w:p>
+              <w:pPr>
+                <w:pStyle w:val="Bibliography"/>
+                <w:ind w:left="720" w:hanging="720"/>
+                <w:rPr>
+                  <w:noProof/>
+                </w:rPr>
+              </w:pPr>
+              <w:r>
+                <w:rPr>
+                  <w:noProof/>
+                </w:rPr>
+                <w:t xml:space="preserve">Dykstra, T., Warren, G., Jawahar, T., Wagner, B., Sharkey, K., Victor, Y., . . . Lander, R. (2020, Nov 16). </w:t>
+              </w:r>
+              <w:r>
+                <w:rPr>
+                  <w:i/>
+                  <w:iCs/>
+                  <w:noProof/>
+                </w:rPr>
+                <w:t>Introduction to .NET</w:t>
+              </w:r>
+              <w:r>
+                <w:rPr>
+                  <w:noProof/>
+                </w:rPr>
+                <w:t>. Retrieved from Microsoft Docs: https://docs.microsoft.com/en-us/dotnet/core/introduction</w:t>
+              </w:r>
+            </w:p>
+            <w:p>
+              <w:pPr>
+                <w:pStyle w:val="Bibliography"/>
+                <w:ind w:left="720" w:hanging="720"/>
+                <w:rPr>
+                  <w:noProof/>
+                </w:rPr>
+              </w:pPr>
+              <w:r>
+                <w:rPr>
+                  <w:noProof/>
+                </w:rPr>
+                <w:t xml:space="preserve">Lee, T. G., Petersen, T., Anand, M., Martens, J., Hogenson, G., Parente, J., . . . Robertson, C. (2021, Sept 14). </w:t>
+              </w:r>
+              <w:r>
+                <w:rPr>
+                  <w:i/>
+                  <w:iCs/>
+                  <w:noProof/>
+                </w:rPr>
+                <w:t>Welcome to the Visual Studio IDE</w:t>
+              </w:r>
+              <w:r>
+                <w:rPr>
+                  <w:noProof/>
+                </w:rPr>
+                <w:t>. Retrieved from MicrosoftDocs: https://docs.microsoft.com/en-us/visualstudio/get-started/visual-studio-ide?view=vs-2019</w:t>
+              </w:r>
+            </w:p>
+            <w:p>
+              <w:pPr>
+                <w:pStyle w:val="Bibliography"/>
+                <w:ind w:left="720" w:hanging="720"/>
+                <w:rPr>
+                  <w:noProof/>
+                </w:rPr>
+              </w:pPr>
+              <w:r>
+                <w:rPr>
+                  <w:i/>
+                  <w:iCs/>
+                  <w:noProof/>
+                </w:rPr>
+                <w:t>Microsoft Visual Studio 2019 Professional - License - 1 User</w:t>
+              </w:r>
+              <w:r>
+                <w:rPr>
+                  <w:noProof/>
+                </w:rPr>
+                <w:t>. (2021). Retrieved from Newegg: https://www.newegg.com/microsoft-visual-studio-2019-professional-license-1-user/p/N82E16832350246?nm_mc=KNC-MSNSearch&amp;cm_mmc=KNC-MSNSearch-_-Software+-+Software+Application+License-_-Microsoft-_-32350246&amp;source=region&amp;msclkid=683d24e2001010e4d25d45b363070</w:t>
+              </w:r>
+            </w:p>
+            <w:p>
+              <w:pPr>
+                <w:pStyle w:val="Bibliography"/>
+                <w:ind w:left="720" w:hanging="720"/>
+                <w:rPr>
+                  <w:noProof/>
+                </w:rPr>
+              </w:pPr>
+              <w:r>
+                <w:rPr>
+                  <w:noProof/>
+                </w:rPr>
+                <w:t xml:space="preserve">Schofield, M., Batchelor, D., Sharkey, K., Coulter, D., &amp; Satran, M. (2018, May 31). </w:t>
+              </w:r>
+              <w:r>
+                <w:rPr>
+                  <w:i/>
+                  <w:iCs/>
+                  <w:noProof/>
+                </w:rPr>
+                <w:t>Windows Property System</w:t>
+              </w:r>
+              <w:r>
+                <w:rPr>
+                  <w:noProof/>
+                </w:rPr>
+                <w:t>. Retrieved from Microsoft Docs: https://docs.microsoft.com/en-us/windows/win32/properties/windows-properties-system</w:t>
+              </w:r>
+            </w:p>
+            <w:p>
+              <w:pPr>
+                <w:pStyle w:val="Bibliography"/>
+                <w:ind w:left="720" w:hanging="720"/>
+                <w:rPr>
+                  <w:noProof/>
+                </w:rPr>
+              </w:pPr>
+              <w:r>
+                <w:rPr>
+                  <w:i/>
+                  <w:iCs/>
+                  <w:noProof/>
+                </w:rPr>
+                <w:t>What is Test Driven Development (TDD)?</w:t>
+              </w:r>
+              <w:r>
+                <w:rPr>
+                  <w:noProof/>
+                </w:rPr>
+                <w:t xml:space="preserve"> (2021 ). Retrieved from Agile Alliance: https://www.agilealliance.org/glossary/tdd</w:t>
+              </w:r>
+            </w:p>
+            <w:p>
+              <w:pPr>
+                <w:ind w:firstLine="0"/>
+              </w:pPr>
+              <w:r>
+                <w:rPr>
+                  <w:b/>
+                  <w:bCs/>
+                  <w:noProof/>
+                </w:rPr>
+                <w:lastRenderedPageBreak/>
+                <w:fldChar w:fldCharType="end"/>
+              </w:r>
+            </w:p>
+          </w:sdtContent>
+        </w:sdt>
+      </w:sdtContent>
+    </w:sdt>
     <w:sectPr>
       <w:headerReference w:type="default" r:id="rId9"/>
       <w:footerReference w:type="default" r:id="rId10"/>
@@ -3251,7 +3958,7 @@
 </file>
 
 <file path=word/endnotes.xml><?xml version="1.0" encoding="utf-8"?>
-<w:endnotes xmlns:wpc="http://schemas.microsoft.com/office/word/2010/wordprocessingCanvas" xmlns:mc="http://schemas.openxmlformats.org/markup-compatibility/2006" xmlns:o="urn:schemas-microsoft-com:office:office" xmlns:r="http://schemas.openxmlformats.org/officeDocument/2006/relationships" xmlns:m="http://schemas.openxmlformats.org/officeDocument/2006/math" xmlns:v="urn:schemas-microsoft-com:vml" xmlns:wp14="http://schemas.microsoft.com/office/word/2010/wordprocessingDrawing" xmlns:wp="http://schemas.openxmlformats.org/drawingml/2006/wordprocessingDrawing" xmlns:w10="urn:schemas-microsoft-com:office:word" xmlns:w="http://schemas.openxmlformats.org/wordprocessingml/2006/main" xmlns:w14="http://schemas.microsoft.com/office/word/2010/wordml" xmlns:w15="http://schemas.microsoft.com/office/word/2012/wordml" xmlns:wpg="http://schemas.microsoft.com/office/word/2010/wordprocessingGroup" xmlns:wpi="http://schemas.microsoft.com/office/word/2010/wordprocessingInk" xmlns:wne="http://schemas.microsoft.com/office/word/2006/wordml" xmlns:wps="http://schemas.microsoft.com/office/word/2010/wordprocessingShape" mc:Ignorable="w14 w15 wp14">
+<w:endnotes xmlns:wpc="http://schemas.microsoft.com/office/word/2010/wordprocessingCanvas" xmlns:cx="http://schemas.microsoft.com/office/drawing/2014/chartex" xmlns:cx1="http://schemas.microsoft.com/office/drawing/2015/9/8/chartex" xmlns:cx2="http://schemas.microsoft.com/office/drawing/2015/10/21/chartex" xmlns:cx3="http://schemas.microsoft.com/office/drawing/2016/5/9/chartex" xmlns:cx4="http://schemas.microsoft.com/office/drawing/2016/5/10/chartex" xmlns:cx5="http://schemas.microsoft.com/office/drawing/2016/5/11/chartex" xmlns:cx6="http://schemas.microsoft.com/office/drawing/2016/5/12/chartex" xmlns:cx7="http://schemas.microsoft.com/office/drawing/2016/5/13/chartex" xmlns:cx8="http://schemas.microsoft.com/office/drawing/2016/5/14/chartex" xmlns:mc="http://schemas.openxmlformats.org/markup-compatibility/2006" xmlns:aink="http://schemas.microsoft.com/office/drawing/2016/ink" xmlns:am3d="http://schemas.microsoft.com/office/drawing/2017/model3d" xmlns:o="urn:schemas-microsoft-com:office:office" xmlns:r="http://schemas.openxmlformats.org/officeDocument/2006/relationships" xmlns:m="http://schemas.openxmlformats.org/officeDocument/2006/math" xmlns:v="urn:schemas-microsoft-com:vml" xmlns:wp14="http://schemas.microsoft.com/office/word/2010/wordprocessingDrawing" xmlns:wp="http://schemas.openxmlformats.org/drawingml/2006/wordprocessingDrawing" xmlns:w10="urn:schemas-microsoft-com:office:word" xmlns:w="http://schemas.openxmlformats.org/wordprocessingml/2006/main" xmlns:w14="http://schemas.microsoft.com/office/word/2010/wordml" xmlns:w15="http://schemas.microsoft.com/office/word/2012/wordml" xmlns:w16cex="http://schemas.microsoft.com/office/word/2018/wordml/cex" xmlns:w16cid="http://schemas.microsoft.com/office/word/2016/wordml/cid" xmlns:w16="http://schemas.microsoft.com/office/word/2018/wordml" xmlns:w16sdtdh="http://schemas.microsoft.com/office/word/2020/wordml/sdtdatahash" xmlns:w16se="http://schemas.microsoft.com/office/word/2015/wordml/symex" xmlns:wpg="http://schemas.microsoft.com/office/word/2010/wordprocessingGroup" xmlns:wpi="http://schemas.microsoft.com/office/word/2010/wordprocessingInk" xmlns:wne="http://schemas.microsoft.com/office/word/2006/wordml" xmlns:wps="http://schemas.microsoft.com/office/word/2010/wordprocessingShape" mc:Ignorable="w14 w15 w16se w16cid w16 w16cex w16sdtdh wp14">
   <w:endnote w:type="separator" w:id="-1">
     <w:p>
       <w:pPr>
@@ -3276,7 +3983,7 @@
 </file>
 
 <file path=word/footer1.xml><?xml version="1.0" encoding="utf-8"?>
-<w:ftr xmlns:wpc="http://schemas.microsoft.com/office/word/2010/wordprocessingCanvas" xmlns:mc="http://schemas.openxmlformats.org/markup-compatibility/2006" xmlns:o="urn:schemas-microsoft-com:office:office" xmlns:r="http://schemas.openxmlformats.org/officeDocument/2006/relationships" xmlns:m="http://schemas.openxmlformats.org/officeDocument/2006/math" xmlns:v="urn:schemas-microsoft-com:vml" xmlns:wp14="http://schemas.microsoft.com/office/word/2010/wordprocessingDrawing" xmlns:wp="http://schemas.openxmlformats.org/drawingml/2006/wordprocessingDrawing" xmlns:w10="urn:schemas-microsoft-com:office:word" xmlns:w="http://schemas.openxmlformats.org/wordprocessingml/2006/main" xmlns:w14="http://schemas.microsoft.com/office/word/2010/wordml" xmlns:w15="http://schemas.microsoft.com/office/word/2012/wordml" xmlns:wpg="http://schemas.microsoft.com/office/word/2010/wordprocessingGroup" xmlns:wpi="http://schemas.microsoft.com/office/word/2010/wordprocessingInk" xmlns:wne="http://schemas.microsoft.com/office/word/2006/wordml" xmlns:wps="http://schemas.microsoft.com/office/word/2010/wordprocessingShape" mc:Ignorable="w14 w15 wp14">
+<w:ftr xmlns:wpc="http://schemas.microsoft.com/office/word/2010/wordprocessingCanvas" xmlns:cx="http://schemas.microsoft.com/office/drawing/2014/chartex" xmlns:cx1="http://schemas.microsoft.com/office/drawing/2015/9/8/chartex" xmlns:cx2="http://schemas.microsoft.com/office/drawing/2015/10/21/chartex" xmlns:cx3="http://schemas.microsoft.com/office/drawing/2016/5/9/chartex" xmlns:cx4="http://schemas.microsoft.com/office/drawing/2016/5/10/chartex" xmlns:cx5="http://schemas.microsoft.com/office/drawing/2016/5/11/chartex" xmlns:cx6="http://schemas.microsoft.com/office/drawing/2016/5/12/chartex" xmlns:cx7="http://schemas.microsoft.com/office/drawing/2016/5/13/chartex" xmlns:cx8="http://schemas.microsoft.com/office/drawing/2016/5/14/chartex" xmlns:mc="http://schemas.openxmlformats.org/markup-compatibility/2006" xmlns:aink="http://schemas.microsoft.com/office/drawing/2016/ink" xmlns:am3d="http://schemas.microsoft.com/office/drawing/2017/model3d" xmlns:o="urn:schemas-microsoft-com:office:office" xmlns:r="http://schemas.openxmlformats.org/officeDocument/2006/relationships" xmlns:m="http://schemas.openxmlformats.org/officeDocument/2006/math" xmlns:v="urn:schemas-microsoft-com:vml" xmlns:wp14="http://schemas.microsoft.com/office/word/2010/wordprocessingDrawing" xmlns:wp="http://schemas.openxmlformats.org/drawingml/2006/wordprocessingDrawing" xmlns:w10="urn:schemas-microsoft-com:office:word" xmlns:w="http://schemas.openxmlformats.org/wordprocessingml/2006/main" xmlns:w14="http://schemas.microsoft.com/office/word/2010/wordml" xmlns:w15="http://schemas.microsoft.com/office/word/2012/wordml" xmlns:w16cex="http://schemas.microsoft.com/office/word/2018/wordml/cex" xmlns:w16cid="http://schemas.microsoft.com/office/word/2016/wordml/cid" xmlns:w16="http://schemas.microsoft.com/office/word/2018/wordml" xmlns:w16sdtdh="http://schemas.microsoft.com/office/word/2020/wordml/sdtdatahash" xmlns:w16se="http://schemas.microsoft.com/office/word/2015/wordml/symex" xmlns:wpg="http://schemas.microsoft.com/office/word/2010/wordprocessingGroup" xmlns:wpi="http://schemas.microsoft.com/office/word/2010/wordprocessingInk" xmlns:wne="http://schemas.microsoft.com/office/word/2006/wordml" xmlns:wps="http://schemas.microsoft.com/office/word/2010/wordprocessingShape" mc:Ignorable="w14 w15 w16se w16cid w16 w16cex w16sdtdh wp14">
   <w:p>
     <w:pPr>
       <w:pStyle w:val="Footer"/>
@@ -3292,7 +3999,7 @@
 </file>
 
 <file path=word/footnotes.xml><?xml version="1.0" encoding="utf-8"?>
-<w:footnotes xmlns:wpc="http://schemas.microsoft.com/office/word/2010/wordprocessingCanvas" xmlns:mc="http://schemas.openxmlformats.org/markup-compatibility/2006" xmlns:o="urn:schemas-microsoft-com:office:office" xmlns:r="http://schemas.openxmlformats.org/officeDocument/2006/relationships" xmlns:m="http://schemas.openxmlformats.org/officeDocument/2006/math" xmlns:v="urn:schemas-microsoft-com:vml" xmlns:wp14="http://schemas.microsoft.com/office/word/2010/wordprocessingDrawing" xmlns:wp="http://schemas.openxmlformats.org/drawingml/2006/wordprocessingDrawing" xmlns:w10="urn:schemas-microsoft-com:office:word" xmlns:w="http://schemas.openxmlformats.org/wordprocessingml/2006/main" xmlns:w14="http://schemas.microsoft.com/office/word/2010/wordml" xmlns:w15="http://schemas.microsoft.com/office/word/2012/wordml" xmlns:wpg="http://schemas.microsoft.com/office/word/2010/wordprocessingGroup" xmlns:wpi="http://schemas.microsoft.com/office/word/2010/wordprocessingInk" xmlns:wne="http://schemas.microsoft.com/office/word/2006/wordml" xmlns:wps="http://schemas.microsoft.com/office/word/2010/wordprocessingShape" mc:Ignorable="w14 w15 wp14">
+<w:footnotes xmlns:wpc="http://schemas.microsoft.com/office/word/2010/wordprocessingCanvas" xmlns:cx="http://schemas.microsoft.com/office/drawing/2014/chartex" xmlns:cx1="http://schemas.microsoft.com/office/drawing/2015/9/8/chartex" xmlns:cx2="http://schemas.microsoft.com/office/drawing/2015/10/21/chartex" xmlns:cx3="http://schemas.microsoft.com/office/drawing/2016/5/9/chartex" xmlns:cx4="http://schemas.microsoft.com/office/drawing/2016/5/10/chartex" xmlns:cx5="http://schemas.microsoft.com/office/drawing/2016/5/11/chartex" xmlns:cx6="http://schemas.microsoft.com/office/drawing/2016/5/12/chartex" xmlns:cx7="http://schemas.microsoft.com/office/drawing/2016/5/13/chartex" xmlns:cx8="http://schemas.microsoft.com/office/drawing/2016/5/14/chartex" xmlns:mc="http://schemas.openxmlformats.org/markup-compatibility/2006" xmlns:aink="http://schemas.microsoft.com/office/drawing/2016/ink" xmlns:am3d="http://schemas.microsoft.com/office/drawing/2017/model3d" xmlns:o="urn:schemas-microsoft-com:office:office" xmlns:r="http://schemas.openxmlformats.org/officeDocument/2006/relationships" xmlns:m="http://schemas.openxmlformats.org/officeDocument/2006/math" xmlns:v="urn:schemas-microsoft-com:vml" xmlns:wp14="http://schemas.microsoft.com/office/word/2010/wordprocessingDrawing" xmlns:wp="http://schemas.openxmlformats.org/drawingml/2006/wordprocessingDrawing" xmlns:w10="urn:schemas-microsoft-com:office:word" xmlns:w="http://schemas.openxmlformats.org/wordprocessingml/2006/main" xmlns:w14="http://schemas.microsoft.com/office/word/2010/wordml" xmlns:w15="http://schemas.microsoft.com/office/word/2012/wordml" xmlns:w16cex="http://schemas.microsoft.com/office/word/2018/wordml/cex" xmlns:w16cid="http://schemas.microsoft.com/office/word/2016/wordml/cid" xmlns:w16="http://schemas.microsoft.com/office/word/2018/wordml" xmlns:w16sdtdh="http://schemas.microsoft.com/office/word/2020/wordml/sdtdatahash" xmlns:w16se="http://schemas.microsoft.com/office/word/2015/wordml/symex" xmlns:wpg="http://schemas.microsoft.com/office/word/2010/wordprocessingGroup" xmlns:wpi="http://schemas.microsoft.com/office/word/2010/wordprocessingInk" xmlns:wne="http://schemas.microsoft.com/office/word/2006/wordml" xmlns:wps="http://schemas.microsoft.com/office/word/2010/wordprocessingShape" mc:Ignorable="w14 w15 w16se w16cid w16 w16cex w16sdtdh wp14">
   <w:footnote w:type="separator" w:id="-1">
     <w:p>
       <w:pPr>
@@ -3317,7 +4024,7 @@
 </file>
 
 <file path=word/header1.xml><?xml version="1.0" encoding="utf-8"?>
-<w:hdr xmlns:wpc="http://schemas.microsoft.com/office/word/2010/wordprocessingCanvas" xmlns:mc="http://schemas.openxmlformats.org/markup-compatibility/2006" xmlns:o="urn:schemas-microsoft-com:office:office" xmlns:r="http://schemas.openxmlformats.org/officeDocument/2006/relationships" xmlns:m="http://schemas.openxmlformats.org/officeDocument/2006/math" xmlns:v="urn:schemas-microsoft-com:vml" xmlns:wp14="http://schemas.microsoft.com/office/word/2010/wordprocessingDrawing" xmlns:wp="http://schemas.openxmlformats.org/drawingml/2006/wordprocessingDrawing" xmlns:w10="urn:schemas-microsoft-com:office:word" xmlns:w="http://schemas.openxmlformats.org/wordprocessingml/2006/main" xmlns:w14="http://schemas.microsoft.com/office/word/2010/wordml" xmlns:w15="http://schemas.microsoft.com/office/word/2012/wordml" xmlns:wpg="http://schemas.microsoft.com/office/word/2010/wordprocessingGroup" xmlns:wpi="http://schemas.microsoft.com/office/word/2010/wordprocessingInk" xmlns:wne="http://schemas.microsoft.com/office/word/2006/wordml" xmlns:wps="http://schemas.microsoft.com/office/word/2010/wordprocessingShape" mc:Ignorable="w14 w15 wp14">
+<w:hdr xmlns:wpc="http://schemas.microsoft.com/office/word/2010/wordprocessingCanvas" xmlns:cx="http://schemas.microsoft.com/office/drawing/2014/chartex" xmlns:cx1="http://schemas.microsoft.com/office/drawing/2015/9/8/chartex" xmlns:cx2="http://schemas.microsoft.com/office/drawing/2015/10/21/chartex" xmlns:cx3="http://schemas.microsoft.com/office/drawing/2016/5/9/chartex" xmlns:cx4="http://schemas.microsoft.com/office/drawing/2016/5/10/chartex" xmlns:cx5="http://schemas.microsoft.com/office/drawing/2016/5/11/chartex" xmlns:cx6="http://schemas.microsoft.com/office/drawing/2016/5/12/chartex" xmlns:cx7="http://schemas.microsoft.com/office/drawing/2016/5/13/chartex" xmlns:cx8="http://schemas.microsoft.com/office/drawing/2016/5/14/chartex" xmlns:mc="http://schemas.openxmlformats.org/markup-compatibility/2006" xmlns:aink="http://schemas.microsoft.com/office/drawing/2016/ink" xmlns:am3d="http://schemas.microsoft.com/office/drawing/2017/model3d" xmlns:o="urn:schemas-microsoft-com:office:office" xmlns:r="http://schemas.openxmlformats.org/officeDocument/2006/relationships" xmlns:m="http://schemas.openxmlformats.org/officeDocument/2006/math" xmlns:v="urn:schemas-microsoft-com:vml" xmlns:wp14="http://schemas.microsoft.com/office/word/2010/wordprocessingDrawing" xmlns:wp="http://schemas.openxmlformats.org/drawingml/2006/wordprocessingDrawing" xmlns:w10="urn:schemas-microsoft-com:office:word" xmlns:w="http://schemas.openxmlformats.org/wordprocessingml/2006/main" xmlns:w14="http://schemas.microsoft.com/office/word/2010/wordml" xmlns:w15="http://schemas.microsoft.com/office/word/2012/wordml" xmlns:w16cex="http://schemas.microsoft.com/office/word/2018/wordml/cex" xmlns:w16cid="http://schemas.microsoft.com/office/word/2016/wordml/cid" xmlns:w16="http://schemas.microsoft.com/office/word/2018/wordml" xmlns:w16sdtdh="http://schemas.microsoft.com/office/word/2020/wordml/sdtdatahash" xmlns:w16se="http://schemas.microsoft.com/office/word/2015/wordml/symex" xmlns:wpg="http://schemas.microsoft.com/office/word/2010/wordprocessingGroup" xmlns:wpi="http://schemas.microsoft.com/office/word/2010/wordprocessingInk" xmlns:wne="http://schemas.microsoft.com/office/word/2006/wordml" xmlns:wps="http://schemas.microsoft.com/office/word/2010/wordprocessingShape" mc:Ignorable="w14 w15 w16se w16cid w16 w16cex w16sdtdh wp14">
   <w:p>
     <w:pPr>
       <w:pStyle w:val="Header"/>
@@ -3396,8 +4103,8 @@
 </file>
 
 <file path=word/numbering.xml><?xml version="1.0" encoding="utf-8"?>
-<w:numbering xmlns:wpc="http://schemas.microsoft.com/office/word/2010/wordprocessingCanvas" xmlns:mc="http://schemas.openxmlformats.org/markup-compatibility/2006" xmlns:o="urn:schemas-microsoft-com:office:office" xmlns:r="http://schemas.openxmlformats.org/officeDocument/2006/relationships" xmlns:m="http://schemas.openxmlformats.org/officeDocument/2006/math" xmlns:v="urn:schemas-microsoft-com:vml" xmlns:wp14="http://schemas.microsoft.com/office/word/2010/wordprocessingDrawing" xmlns:wp="http://schemas.openxmlformats.org/drawingml/2006/wordprocessingDrawing" xmlns:w10="urn:schemas-microsoft-com:office:word" xmlns:w="http://schemas.openxmlformats.org/wordprocessingml/2006/main" xmlns:w14="http://schemas.microsoft.com/office/word/2010/wordml" xmlns:w15="http://schemas.microsoft.com/office/word/2012/wordml" xmlns:wpg="http://schemas.microsoft.com/office/word/2010/wordprocessingGroup" xmlns:wpi="http://schemas.microsoft.com/office/word/2010/wordprocessingInk" xmlns:wne="http://schemas.microsoft.com/office/word/2006/wordml" xmlns:wps="http://schemas.microsoft.com/office/word/2010/wordprocessingShape" mc:Ignorable="w14 w15 wp14">
-  <w:abstractNum w:abstractNumId="0">
+<w:numbering xmlns:wpc="http://schemas.microsoft.com/office/word/2010/wordprocessingCanvas" xmlns:cx="http://schemas.microsoft.com/office/drawing/2014/chartex" xmlns:cx1="http://schemas.microsoft.com/office/drawing/2015/9/8/chartex" xmlns:cx2="http://schemas.microsoft.com/office/drawing/2015/10/21/chartex" xmlns:cx3="http://schemas.microsoft.com/office/drawing/2016/5/9/chartex" xmlns:cx4="http://schemas.microsoft.com/office/drawing/2016/5/10/chartex" xmlns:cx5="http://schemas.microsoft.com/office/drawing/2016/5/11/chartex" xmlns:cx6="http://schemas.microsoft.com/office/drawing/2016/5/12/chartex" xmlns:cx7="http://schemas.microsoft.com/office/drawing/2016/5/13/chartex" xmlns:cx8="http://schemas.microsoft.com/office/drawing/2016/5/14/chartex" xmlns:mc="http://schemas.openxmlformats.org/markup-compatibility/2006" xmlns:aink="http://schemas.microsoft.com/office/drawing/2016/ink" xmlns:am3d="http://schemas.microsoft.com/office/drawing/2017/model3d" xmlns:o="urn:schemas-microsoft-com:office:office" xmlns:r="http://schemas.openxmlformats.org/officeDocument/2006/relationships" xmlns:m="http://schemas.openxmlformats.org/officeDocument/2006/math" xmlns:v="urn:schemas-microsoft-com:vml" xmlns:wp14="http://schemas.microsoft.com/office/word/2010/wordprocessingDrawing" xmlns:wp="http://schemas.openxmlformats.org/drawingml/2006/wordprocessingDrawing" xmlns:w10="urn:schemas-microsoft-com:office:word" xmlns:w="http://schemas.openxmlformats.org/wordprocessingml/2006/main" xmlns:w14="http://schemas.microsoft.com/office/word/2010/wordml" xmlns:w15="http://schemas.microsoft.com/office/word/2012/wordml" xmlns:w16cex="http://schemas.microsoft.com/office/word/2018/wordml/cex" xmlns:w16cid="http://schemas.microsoft.com/office/word/2016/wordml/cid" xmlns:w16="http://schemas.microsoft.com/office/word/2018/wordml" xmlns:w16sdtdh="http://schemas.microsoft.com/office/word/2020/wordml/sdtdatahash" xmlns:w16se="http://schemas.microsoft.com/office/word/2015/wordml/symex" xmlns:wpg="http://schemas.microsoft.com/office/word/2010/wordprocessingGroup" xmlns:wpi="http://schemas.microsoft.com/office/word/2010/wordprocessingInk" xmlns:wne="http://schemas.microsoft.com/office/word/2006/wordml" xmlns:wps="http://schemas.microsoft.com/office/word/2010/wordprocessingShape" mc:Ignorable="w14 w15 w16se w16cid w16 w16cex w16sdtdh wp14">
+  <w:abstractNum w:abstractNumId="0" w15:restartNumberingAfterBreak="0">
     <w:nsid w:val="0B393520"/>
     <w:multiLevelType w:val="hybridMultilevel"/>
     <w:tmpl w:val="A17E059E"/>
@@ -3510,7 +4217,7 @@
       </w:rPr>
     </w:lvl>
   </w:abstractNum>
-  <w:abstractNum w:abstractNumId="1">
+  <w:abstractNum w:abstractNumId="1" w15:restartNumberingAfterBreak="0">
     <w:nsid w:val="1C983461"/>
     <w:multiLevelType w:val="hybridMultilevel"/>
     <w:tmpl w:val="5A5CE2D4"/>
@@ -3623,7 +4330,7 @@
       </w:rPr>
     </w:lvl>
   </w:abstractNum>
-  <w:abstractNum w:abstractNumId="2">
+  <w:abstractNum w:abstractNumId="2" w15:restartNumberingAfterBreak="0">
     <w:nsid w:val="1D074F04"/>
     <w:multiLevelType w:val="hybridMultilevel"/>
     <w:tmpl w:val="264C9590"/>
@@ -3736,7 +4443,7 @@
       </w:rPr>
     </w:lvl>
   </w:abstractNum>
-  <w:abstractNum w:abstractNumId="3">
+  <w:abstractNum w:abstractNumId="3" w15:restartNumberingAfterBreak="0">
     <w:nsid w:val="730A2155"/>
     <w:multiLevelType w:val="hybridMultilevel"/>
     <w:tmpl w:val="E1F62F16"/>
@@ -3849,7 +4556,7 @@
       </w:rPr>
     </w:lvl>
   </w:abstractNum>
-  <w:abstractNum w:abstractNumId="4">
+  <w:abstractNum w:abstractNumId="4" w15:restartNumberingAfterBreak="0">
     <w:nsid w:val="75F919D5"/>
     <w:multiLevelType w:val="hybridMultilevel"/>
     <w:tmpl w:val="863646D4"/>
@@ -3981,7 +4688,7 @@
 </file>
 
 <file path=word/styles.xml><?xml version="1.0" encoding="utf-8"?>
-<w:styles xmlns:mc="http://schemas.openxmlformats.org/markup-compatibility/2006" xmlns:r="http://schemas.openxmlformats.org/officeDocument/2006/relationships" xmlns:w="http://schemas.openxmlformats.org/wordprocessingml/2006/main" xmlns:w14="http://schemas.microsoft.com/office/word/2010/wordml" xmlns:w15="http://schemas.microsoft.com/office/word/2012/wordml" mc:Ignorable="w14 w15">
+<w:styles xmlns:mc="http://schemas.openxmlformats.org/markup-compatibility/2006" xmlns:r="http://schemas.openxmlformats.org/officeDocument/2006/relationships" xmlns:w="http://schemas.openxmlformats.org/wordprocessingml/2006/main" xmlns:w14="http://schemas.microsoft.com/office/word/2010/wordml" xmlns:w15="http://schemas.microsoft.com/office/word/2012/wordml" xmlns:w16cex="http://schemas.microsoft.com/office/word/2018/wordml/cex" xmlns:w16cid="http://schemas.microsoft.com/office/word/2016/wordml/cid" xmlns:w16="http://schemas.microsoft.com/office/word/2018/wordml" xmlns:w16sdtdh="http://schemas.microsoft.com/office/word/2020/wordml/sdtdatahash" xmlns:w16se="http://schemas.microsoft.com/office/word/2015/wordml/symex" mc:Ignorable="w14 w15 w16se w16cid w16 w16cex w16sdtdh">
   <w:docDefaults>
     <w:rPrDefault>
       <w:rPr>
@@ -3997,7 +4704,7 @@
       </w:pPr>
     </w:pPrDefault>
   </w:docDefaults>
-  <w:latentStyles w:defLockedState="0" w:defUIPriority="99" w:defSemiHidden="0" w:defUnhideWhenUsed="0" w:defQFormat="0" w:count="371">
+  <w:latentStyles w:defLockedState="0" w:defUIPriority="99" w:defSemiHidden="0" w:defUnhideWhenUsed="0" w:defQFormat="0" w:count="376">
     <w:lsdException w:name="Normal" w:uiPriority="0" w:qFormat="1"/>
     <w:lsdException w:name="heading 1" w:uiPriority="9" w:qFormat="1"/>
     <w:lsdException w:name="heading 2" w:semiHidden="1" w:uiPriority="9" w:unhideWhenUsed="1" w:qFormat="1"/>
@@ -4103,7 +4810,6 @@
     <w:lsdException w:name="HTML Sample" w:semiHidden="1" w:unhideWhenUsed="1"/>
     <w:lsdException w:name="HTML Typewriter" w:semiHidden="1" w:unhideWhenUsed="1"/>
     <w:lsdException w:name="HTML Variable" w:semiHidden="1" w:unhideWhenUsed="1"/>
-    <w:lsdException w:name="Normal Table" w:semiHidden="1" w:unhideWhenUsed="1"/>
     <w:lsdException w:name="annotation subject" w:semiHidden="1" w:unhideWhenUsed="1"/>
     <w:lsdException w:name="No List" w:semiHidden="1" w:unhideWhenUsed="1"/>
     <w:lsdException w:name="Outline List 1" w:semiHidden="1" w:unhideWhenUsed="1"/>
@@ -4146,11 +4852,8 @@
     <w:lsdException w:name="Table Contemporary" w:semiHidden="1" w:unhideWhenUsed="1"/>
     <w:lsdException w:name="Table Elegant" w:semiHidden="1" w:unhideWhenUsed="1"/>
     <w:lsdException w:name="Table Professional" w:semiHidden="1" w:unhideWhenUsed="1"/>
-    <w:lsdException w:name="Table Subtle 1" w:semiHidden="1" w:unhideWhenUsed="1"/>
     <w:lsdException w:name="Table Subtle 2" w:semiHidden="1" w:unhideWhenUsed="1"/>
     <w:lsdException w:name="Table Web 1" w:semiHidden="1" w:unhideWhenUsed="1"/>
-    <w:lsdException w:name="Table Web 2" w:semiHidden="1" w:unhideWhenUsed="1"/>
-    <w:lsdException w:name="Table Web 3" w:semiHidden="1" w:unhideWhenUsed="1"/>
     <w:lsdException w:name="Balloon Text" w:semiHidden="1" w:unhideWhenUsed="1"/>
     <w:lsdException w:name="Table Grid" w:uiPriority="39"/>
     <w:lsdException w:name="Table Theme" w:semiHidden="1" w:unhideWhenUsed="1"/>
@@ -4369,6 +5072,11 @@
     <w:lsdException w:name="List Table 5 Dark Accent 6" w:uiPriority="50"/>
     <w:lsdException w:name="List Table 6 Colorful Accent 6" w:uiPriority="51"/>
     <w:lsdException w:name="List Table 7 Colorful Accent 6" w:uiPriority="52"/>
+    <w:lsdException w:name="Mention" w:semiHidden="1" w:unhideWhenUsed="1"/>
+    <w:lsdException w:name="Smart Hyperlink" w:semiHidden="1" w:unhideWhenUsed="1"/>
+    <w:lsdException w:name="Hashtag" w:semiHidden="1" w:unhideWhenUsed="1"/>
+    <w:lsdException w:name="Unresolved Mention" w:semiHidden="1" w:unhideWhenUsed="1"/>
+    <w:lsdException w:name="Smart Link" w:semiHidden="1" w:unhideWhenUsed="1"/>
   </w:latentStyles>
   <w:style w:type="paragraph" w:default="1" w:styleId="Normal">
     <w:name w:val="Normal"/>
@@ -4640,7 +5348,6 @@
       <w:spacing w:after="0" w:line="240" w:lineRule="auto"/>
     </w:pPr>
     <w:tblPr>
-      <w:tblInd w:w="0" w:type="dxa"/>
       <w:tblBorders>
         <w:top w:val="single" w:sz="4" w:space="0" w:color="auto"/>
         <w:left w:val="single" w:sz="4" w:space="0" w:color="auto"/>
@@ -4649,12 +5356,6 @@
         <w:insideH w:val="single" w:sz="4" w:space="0" w:color="auto"/>
         <w:insideV w:val="single" w:sz="4" w:space="0" w:color="auto"/>
       </w:tblBorders>
-      <w:tblCellMar>
-        <w:top w:w="0" w:type="dxa"/>
-        <w:left w:w="108" w:type="dxa"/>
-        <w:bottom w:w="0" w:type="dxa"/>
-        <w:right w:w="108" w:type="dxa"/>
-      </w:tblCellMar>
     </w:tblPr>
   </w:style>
   <w:style w:type="table" w:styleId="GridTable4-Accent5">
@@ -4668,7 +5369,6 @@
     <w:tblPr>
       <w:tblStyleRowBandSize w:val="1"/>
       <w:tblStyleColBandSize w:val="1"/>
-      <w:tblInd w:w="0" w:type="dxa"/>
       <w:tblBorders>
         <w:top w:val="single" w:sz="4" w:space="0" w:color="9CC2E5" w:themeColor="accent5" w:themeTint="99"/>
         <w:left w:val="single" w:sz="4" w:space="0" w:color="9CC2E5" w:themeColor="accent5" w:themeTint="99"/>
@@ -4677,12 +5377,6 @@
         <w:insideH w:val="single" w:sz="4" w:space="0" w:color="9CC2E5" w:themeColor="accent5" w:themeTint="99"/>
         <w:insideV w:val="single" w:sz="4" w:space="0" w:color="9CC2E5" w:themeColor="accent5" w:themeTint="99"/>
       </w:tblBorders>
-      <w:tblCellMar>
-        <w:top w:w="0" w:type="dxa"/>
-        <w:left w:w="108" w:type="dxa"/>
-        <w:bottom w:w="0" w:type="dxa"/>
-        <w:right w:w="108" w:type="dxa"/>
-      </w:tblCellMar>
     </w:tblPr>
     <w:tblStylePr w:type="firstRow">
       <w:rPr>
@@ -4755,7 +5449,6 @@
       <w:szCs w:val="20"/>
     </w:rPr>
     <w:tblPr>
-      <w:tblInd w:w="0" w:type="dxa"/>
       <w:tblBorders>
         <w:top w:val="single" w:sz="4" w:space="0" w:color="auto"/>
         <w:left w:val="single" w:sz="4" w:space="0" w:color="auto"/>
@@ -4764,12 +5457,6 @@
         <w:insideH w:val="single" w:sz="4" w:space="0" w:color="auto"/>
         <w:insideV w:val="single" w:sz="4" w:space="0" w:color="auto"/>
       </w:tblBorders>
-      <w:tblCellMar>
-        <w:top w:w="0" w:type="dxa"/>
-        <w:left w:w="108" w:type="dxa"/>
-        <w:bottom w:w="0" w:type="dxa"/>
-        <w:right w:w="108" w:type="dxa"/>
-      </w:tblCellMar>
     </w:tblPr>
   </w:style>
   <w:style w:type="paragraph" w:styleId="TOC3">
@@ -4797,6 +5484,14 @@
       <w:spacing w:after="0" w:line="240" w:lineRule="auto"/>
       <w:ind w:firstLine="720"/>
     </w:pPr>
+  </w:style>
+  <w:style w:type="paragraph" w:styleId="Bibliography">
+    <w:name w:val="Bibliography"/>
+    <w:basedOn w:val="Normal"/>
+    <w:next w:val="Normal"/>
+    <w:uiPriority w:val="37"/>
+    <w:unhideWhenUsed/>
+    <w:rsid w:val="002A32CB"/>
   </w:style>
 </w:styles>
 </file>
@@ -5097,11 +5792,242 @@
 </file>
 
 <file path=customXml/item1.xml><?xml version="1.0" encoding="utf-8"?>
-<b:Sources xmlns:b="http://schemas.openxmlformats.org/officeDocument/2006/bibliography" xmlns="http://schemas.openxmlformats.org/officeDocument/2006/bibliography" SelectedStyle="\APASixthEditionOfficeOnline.xsl" StyleName="APA" Version="6"/>
+<b:Sources xmlns:b="http://schemas.openxmlformats.org/officeDocument/2006/bibliography" xmlns="http://schemas.openxmlformats.org/officeDocument/2006/bibliography" SelectedStyle="\APASixthEditionOfficeOnline.xsl" StyleName="APA" Version="6">
+  <b:Source>
+    <b:Tag>Cbcva</b:Tag>
+    <b:SourceType>InternetSite</b:SourceType>
+    <b:Guid>{0CC60956-1717-4520-AEC0-3B12A35A71A7}</b:Guid>
+    <b:Author>
+      <b:Author>
+        <b:Corporate>CBC Staff</b:Corporate>
+      </b:Author>
+    </b:Author>
+    <b:Title>Home</b:Title>
+    <b:InternetSiteTitle>Centreville Baptist Church</b:InternetSiteTitle>
+    <b:Year>2021</b:Year>
+    <b:URL>https://centrevillebaptist.org/</b:URL>
+    <b:RefOrder>1</b:RefOrder>
+  </b:Source>
+  <b:Source>
+    <b:Tag>WpfNet</b:Tag>
+    <b:SourceType>InternetSite</b:SourceType>
+    <b:Guid>{C2AAF294-EC4D-4BBB-B58C-A0A1A3EF20A7}</b:Guid>
+    <b:Author>
+      <b:Author>
+        <b:NameList>
+          <b:Person>
+            <b:Last>De George</b:Last>
+            <b:First>Andy</b:First>
+          </b:Person>
+          <b:Person>
+            <b:Last>Coulter</b:Last>
+            <b:First>David</b:First>
+          </b:Person>
+        </b:NameList>
+      </b:Author>
+    </b:Author>
+    <b:Title>Desktop Guide (WPF .NET)</b:Title>
+    <b:InternetSiteTitle>Microsoft Docs</b:InternetSiteTitle>
+    <b:Year>2021</b:Year>
+    <b:Month>Jan</b:Month>
+    <b:Day>14</b:Day>
+    <b:URL>https://docs.microsoft.com/en-us/dotnet/desktop/wpf/overview/?view=netdesktop-5.0</b:URL>
+    <b:RefOrder>2</b:RefOrder>
+  </b:Source>
+  <b:Source>
+    <b:Tag>WPS</b:Tag>
+    <b:SourceType>InternetSite</b:SourceType>
+    <b:Guid>{C87BC2F6-4E3F-4B70-98C3-891C4E9308C3}</b:Guid>
+    <b:Author>
+      <b:Author>
+        <b:NameList>
+          <b:Person>
+            <b:Last>Schofield</b:Last>
+            <b:First>McLean</b:First>
+          </b:Person>
+          <b:Person>
+            <b:Last>Batchelor</b:Last>
+            <b:First>Drew</b:First>
+          </b:Person>
+          <b:Person>
+            <b:Last>Sharkey</b:Last>
+            <b:First>Kent</b:First>
+          </b:Person>
+          <b:Person>
+            <b:Last>Coulter</b:Last>
+            <b:First>David</b:First>
+          </b:Person>
+          <b:Person>
+            <b:Last>Satran</b:Last>
+            <b:First>Michael</b:First>
+          </b:Person>
+        </b:NameList>
+      </b:Author>
+    </b:Author>
+    <b:Title>Windows Property System</b:Title>
+    <b:InternetSiteTitle>Microsoft Docs</b:InternetSiteTitle>
+    <b:Year>2018</b:Year>
+    <b:Month>May</b:Month>
+    <b:Day>31</b:Day>
+    <b:URL>https://docs.microsoft.com/en-us/windows/win32/properties/windows-properties-system</b:URL>
+    <b:RefOrder>3</b:RefOrder>
+  </b:Source>
+  <b:Source>
+    <b:Tag>Abo21</b:Tag>
+    <b:SourceType>InternetSite</b:SourceType>
+    <b:Guid>{B5365B29-4C89-48D4-BD03-74DDFD6C0FA2}</b:Guid>
+    <b:Title>About projects (beta)</b:Title>
+    <b:InternetSiteTitle>GitHub</b:InternetSiteTitle>
+    <b:Year>2021</b:Year>
+    <b:URL>https://docs.github.com/en/issues/trying-out-the-new-projects-experience/about-projects</b:URL>
+    <b:RefOrder>4</b:RefOrder>
+  </b:Source>
+  <b:Source>
+    <b:Tag>VS2019</b:Tag>
+    <b:SourceType>InternetSite</b:SourceType>
+    <b:Guid>{AD0F65EA-6E77-451A-A28A-6CCC10FE1327}</b:Guid>
+    <b:Author>
+      <b:Author>
+        <b:NameList>
+          <b:Person>
+            <b:Last>Lee</b:Last>
+            <b:First>Terry</b:First>
+            <b:Middle>G.</b:Middle>
+          </b:Person>
+          <b:Person>
+            <b:Last>Petersen</b:Last>
+            <b:First>Theano</b:First>
+          </b:Person>
+          <b:Person>
+            <b:Last>Anand</b:Last>
+            <b:First>Megha</b:First>
+          </b:Person>
+          <b:Person>
+            <b:Last>Martens</b:Last>
+            <b:First>J</b:First>
+          </b:Person>
+          <b:Person>
+            <b:Last>Hogenson</b:Last>
+            <b:First>Gordon</b:First>
+          </b:Person>
+          <b:Person>
+            <b:Last>Parente</b:Last>
+            <b:First>John</b:First>
+          </b:Person>
+          <b:Person>
+            <b:Last>Jacobs</b:Last>
+            <b:First>Mike</b:First>
+          </b:Person>
+          <b:Person>
+            <b:Last>Warren</b:Last>
+            <b:First>Genevieve</b:First>
+          </b:Person>
+          <b:Person>
+            <b:Last>Robertson</b:Last>
+            <b:First>Colin</b:First>
+          </b:Person>
+        </b:NameList>
+      </b:Author>
+    </b:Author>
+    <b:Title>Welcome to the Visual Studio IDE</b:Title>
+    <b:InternetSiteTitle>MicrosoftDocs</b:InternetSiteTitle>
+    <b:Year>2021</b:Year>
+    <b:Month>Sept</b:Month>
+    <b:Day>14</b:Day>
+    <b:URL>https://docs.microsoft.com/en-us/visualstudio/get-started/visual-studio-ide?view=vs-2019</b:URL>
+    <b:RefOrder>5</b:RefOrder>
+  </b:Source>
+  <b:Source>
+    <b:Tag>DotNet5</b:Tag>
+    <b:SourceType>InternetSite</b:SourceType>
+    <b:Guid>{FA4EF5BF-73E8-4F2B-8B80-CC812B373887}</b:Guid>
+    <b:Author>
+      <b:Author>
+        <b:NameList>
+          <b:Person>
+            <b:Last>Dykstra</b:Last>
+            <b:First>Tom</b:First>
+          </b:Person>
+          <b:Person>
+            <b:Last>Warren</b:Last>
+            <b:First>Genevieve</b:First>
+          </b:Person>
+          <b:Person>
+            <b:Last>Jawahar</b:Last>
+            <b:First>T</b:First>
+          </b:Person>
+          <b:Person>
+            <b:Last>Wagner</b:Last>
+            <b:First>Bill</b:First>
+          </b:Person>
+          <b:Person>
+            <b:Last>Sharkey</b:Last>
+            <b:First>Kent</b:First>
+          </b:Person>
+          <b:Person>
+            <b:Last>Victor</b:Last>
+            <b:First>Youssef</b:First>
+          </b:Person>
+          <b:Person>
+            <b:Last>Wenzel</b:Last>
+            <b:First>Maira</b:First>
+          </b:Person>
+          <b:Person>
+            <b:Last>Pierce</b:Last>
+            <b:First>Trevor</b:First>
+          </b:Person>
+          <b:Person>
+            <b:Last>Coulter</b:Last>
+            <b:First>David</b:First>
+          </b:Person>
+          <b:Person>
+            <b:Last>Roy Chowdhury</b:Last>
+            <b:First>Arnab</b:First>
+          </b:Person>
+          <b:Person>
+            <b:Last>Card</b:Last>
+            <b:First>Jason</b:First>
+          </b:Person>
+          <b:Person>
+            <b:Last>Lander</b:Last>
+            <b:First>Rich</b:First>
+          </b:Person>
+        </b:NameList>
+      </b:Author>
+    </b:Author>
+    <b:Title>Introduction to .NET</b:Title>
+    <b:InternetSiteTitle>Microsoft Docs</b:InternetSiteTitle>
+    <b:Year>2020</b:Year>
+    <b:Month>Nov</b:Month>
+    <b:Day>16</b:Day>
+    <b:URL>https://docs.microsoft.com/en-us/dotnet/core/introduction</b:URL>
+    <b:RefOrder>6</b:RefOrder>
+  </b:Source>
+  <b:Source>
+    <b:Tag>TDD</b:Tag>
+    <b:SourceType>InternetSite</b:SourceType>
+    <b:Guid>{088D934C-75B2-4141-BFFA-2730897F404A}</b:Guid>
+    <b:Title>What is Test Driven Development (TDD)?</b:Title>
+    <b:InternetSiteTitle>Agile Alliance</b:InternetSiteTitle>
+    <b:Year>2021 </b:Year>
+    <b:URL>https://www.agilealliance.org/glossary/tdd</b:URL>
+    <b:RefOrder>7</b:RefOrder>
+  </b:Source>
+  <b:Source>
+    <b:Tag>NewEgg</b:Tag>
+    <b:SourceType>InternetSite</b:SourceType>
+    <b:Guid>{1EF3B03B-F88F-4CFD-B275-E07311A209A5}</b:Guid>
+    <b:Title>Microsoft Visual Studio 2019 Professional - License - 1 User</b:Title>
+    <b:InternetSiteTitle>Newegg</b:InternetSiteTitle>
+    <b:Year>2021</b:Year>
+    <b:URL>https://www.newegg.com/microsoft-visual-studio-2019-professional-license-1-user/p/N82E16832350246?nm_mc=KNC-MSNSearch&amp;cm_mmc=KNC-MSNSearch-_-Software+-+Software+Application+License-_-Microsoft-_-32350246&amp;source=region&amp;msclkid=683d24e2001010e4d25d45b363070</b:URL>
+    <b:RefOrder>8</b:RefOrder>
+  </b:Source>
+</b:Sources>
 </file>
 
 <file path=customXml/itemProps1.xml><?xml version="1.0" encoding="utf-8"?>
-<ds:datastoreItem xmlns:ds="http://schemas.openxmlformats.org/officeDocument/2006/customXml" ds:itemID="{212561DB-FAF0-4090-9BBD-BD4780E622E1}">
+<ds:datastoreItem xmlns:ds="http://schemas.openxmlformats.org/officeDocument/2006/customXml" ds:itemID="{837B9139-796A-478E-B867-069600B156FA}">
   <ds:schemaRefs>
     <ds:schemaRef ds:uri="http://schemas.openxmlformats.org/officeDocument/2006/bibliography"/>
   </ds:schemaRefs>
